--- a/13. ZOI-CP-FE-1200 ZOI Faraday Series Ceiling Pendant - Electric Double Arm For Surgical/D3. Instruction For Use ZOI-CP-FE-1200.docx
+++ b/13. ZOI-CP-FE-1200 ZOI Faraday Series Ceiling Pendant - Electric Double Arm For Surgical/D3. Instruction For Use ZOI-CP-FE-1200.docx
@@ -1,6 +1,6 @@
 
 <file path=word/document.xml><?xml version="1.0" encoding="utf-8"?>
-<w:document xmlns:wpc="http://schemas.microsoft.com/office/word/2010/wordprocessingCanvas" xmlns:cx="http://schemas.microsoft.com/office/drawing/2014/chartex" xmlns:cx1="http://schemas.microsoft.com/office/drawing/2015/9/8/chartex" xmlns:cx2="http://schemas.microsoft.com/office/drawing/2015/10/21/chartex" xmlns:cx3="http://schemas.microsoft.com/office/drawing/2016/5/9/chartex" xmlns:cx4="http://schemas.microsoft.com/office/drawing/2016/5/10/chartex" xmlns:cx5="http://schemas.microsoft.com/office/drawing/2016/5/11/chartex" xmlns:cx6="http://schemas.microsoft.com/office/drawing/2016/5/12/chartex" xmlns:cx7="http://schemas.microsoft.com/office/drawing/2016/5/13/chartex" xmlns:cx8="http://schemas.microsoft.com/office/drawing/2016/5/14/chartex" xmlns:mc="http://schemas.openxmlformats.org/markup-compatibility/2006" xmlns:aink="http://schemas.microsoft.com/office/drawing/2016/ink" xmlns:am3d="http://schemas.microsoft.com/office/drawing/2017/model3d" xmlns:o="urn:schemas-microsoft-com:office:office" xmlns:oel="http://schemas.microsoft.com/office/2019/extlst" xmlns:r="http://schemas.openxmlformats.org/officeDocument/2006/relationships" xmlns:m="http://schemas.openxmlformats.org/officeDocument/2006/math" xmlns:v="urn:schemas-microsoft-com:vml" xmlns:wp14="http://schemas.microsoft.com/office/word/2010/wordprocessingDrawing" xmlns:wp="http://schemas.openxmlformats.org/drawingml/2006/wordprocessingDrawing" xmlns:w10="urn:schemas-microsoft-com:office:word" xmlns:w="http://schemas.openxmlformats.org/wordprocessingml/2006/main" xmlns:w14="http://schemas.microsoft.com/office/word/2010/wordml" xmlns:w15="http://schemas.microsoft.com/office/word/2012/wordml" xmlns:w16cex="http://schemas.microsoft.com/office/word/2018/wordml/cex" xmlns:w16cid="http://schemas.microsoft.com/office/word/2016/wordml/cid" xmlns:w16="http://schemas.microsoft.com/office/word/2018/wordml" xmlns:w16sdtdh="http://schemas.microsoft.com/office/word/2020/wordml/sdtdatahash" xmlns:w16se="http://schemas.microsoft.com/office/word/2015/wordml/symex" xmlns:wpg="http://schemas.microsoft.com/office/word/2010/wordprocessingGroup" xmlns:wpi="http://schemas.microsoft.com/office/word/2010/wordprocessingInk" xmlns:wne="http://schemas.microsoft.com/office/word/2006/wordml" xmlns:wps="http://schemas.microsoft.com/office/word/2010/wordprocessingShape" mc:Ignorable="w14 w15 w16se w16cid w16 w16cex w16sdtdh wp14">
+<w:document xmlns:wpc="http://schemas.microsoft.com/office/word/2010/wordprocessingCanvas" xmlns:cx="http://schemas.microsoft.com/office/drawing/2014/chartex" xmlns:cx1="http://schemas.microsoft.com/office/drawing/2015/9/8/chartex" xmlns:cx2="http://schemas.microsoft.com/office/drawing/2015/10/21/chartex" xmlns:cx3="http://schemas.microsoft.com/office/drawing/2016/5/9/chartex" xmlns:cx4="http://schemas.microsoft.com/office/drawing/2016/5/10/chartex" xmlns:cx5="http://schemas.microsoft.com/office/drawing/2016/5/11/chartex" xmlns:cx6="http://schemas.microsoft.com/office/drawing/2016/5/12/chartex" xmlns:cx7="http://schemas.microsoft.com/office/drawing/2016/5/13/chartex" xmlns:cx8="http://schemas.microsoft.com/office/drawing/2016/5/14/chartex" xmlns:mc="http://schemas.openxmlformats.org/markup-compatibility/2006" xmlns:aink="http://schemas.microsoft.com/office/drawing/2016/ink" xmlns:am3d="http://schemas.microsoft.com/office/drawing/2017/model3d" xmlns:o="urn:schemas-microsoft-com:office:office" xmlns:oel="http://schemas.microsoft.com/office/2019/extlst" xmlns:r="http://schemas.openxmlformats.org/officeDocument/2006/relationships" xmlns:m="http://schemas.openxmlformats.org/officeDocument/2006/math" xmlns:v="urn:schemas-microsoft-com:vml" xmlns:wp14="http://schemas.microsoft.com/office/word/2010/wordprocessingDrawing" xmlns:wp="http://schemas.openxmlformats.org/drawingml/2006/wordprocessingDrawing" xmlns:w10="urn:schemas-microsoft-com:office:word" xmlns:w="http://schemas.openxmlformats.org/wordprocessingml/2006/main" xmlns:w14="http://schemas.microsoft.com/office/word/2010/wordml" xmlns:w15="http://schemas.microsoft.com/office/word/2012/wordml" xmlns:w16cex="http://schemas.microsoft.com/office/word/2018/wordml/cex" xmlns:w16cid="http://schemas.microsoft.com/office/word/2016/wordml/cid" xmlns:w16="http://schemas.microsoft.com/office/word/2018/wordml" xmlns:w16du="http://schemas.microsoft.com/office/word/2023/wordml/word16du" xmlns:w16sdtdh="http://schemas.microsoft.com/office/word/2020/wordml/sdtdatahash" xmlns:w16se="http://schemas.microsoft.com/office/word/2015/wordml/symex" xmlns:wpg="http://schemas.microsoft.com/office/word/2010/wordprocessingGroup" xmlns:wpi="http://schemas.microsoft.com/office/word/2010/wordprocessingInk" xmlns:wne="http://schemas.microsoft.com/office/word/2006/wordml" xmlns:wps="http://schemas.microsoft.com/office/word/2010/wordprocessingShape" mc:Ignorable="w14 w15 w16se w16cid w16 w16cex w16sdtdh w16du wp14">
   <w:body>
     <w:p>
       <w:pPr>
@@ -768,6 +768,16 @@
       <w:pPr>
         <w:jc w:val="center"/>
         <w:rPr>
+          <w:rFonts w:ascii="Times New Roman" w:eastAsia="Times New Roman" w:hAnsi="Times New Roman" w:cs="Times New Roman"/>
+          <w:noProof/>
+          <w:color w:val="000000"/>
+        </w:rPr>
+      </w:pPr>
+    </w:p>
+    <w:p>
+      <w:pPr>
+        <w:jc w:val="center"/>
+        <w:rPr>
           <w:rFonts w:ascii="Arial" w:eastAsia="Arial" w:hAnsi="Arial" w:cs="Arial"/>
           <w:b/>
           <w:sz w:val="40"/>
@@ -776,13 +786,15 @@
       </w:pPr>
       <w:r>
         <w:rPr>
+          <w:rFonts w:ascii="Times New Roman" w:eastAsia="Times New Roman" w:hAnsi="Times New Roman" w:cs="Times New Roman"/>
           <w:noProof/>
+          <w:color w:val="000000"/>
         </w:rPr>
         <w:drawing>
-          <wp:inline distT="0" distB="0" distL="0" distR="0" wp14:anchorId="71910E67" wp14:editId="3411CA94">
-            <wp:extent cx="2912918" cy="3590925"/>
+          <wp:inline distT="0" distB="0" distL="0" distR="0" wp14:anchorId="3C9F1B3E" wp14:editId="081F0949">
+            <wp:extent cx="3246917" cy="3944203"/>
             <wp:effectExtent l="0" t="0" r="0" b="0"/>
-            <wp:docPr id="1704279464" name="Picture 2"/>
+            <wp:docPr id="994525690" name="Picture 1"/>
             <wp:cNvGraphicFramePr>
               <a:graphicFrameLocks xmlns:a="http://schemas.openxmlformats.org/drawingml/2006/main" noChangeAspect="1"/>
             </wp:cNvGraphicFramePr>
@@ -790,39 +802,23 @@
               <a:graphicData uri="http://schemas.openxmlformats.org/drawingml/2006/picture">
                 <pic:pic xmlns:pic="http://schemas.openxmlformats.org/drawingml/2006/picture">
                   <pic:nvPicPr>
-                    <pic:cNvPr id="0" name="Picture 3"/>
-                    <pic:cNvPicPr>
-                      <a:picLocks noChangeAspect="1" noChangeArrowheads="1"/>
-                    </pic:cNvPicPr>
+                    <pic:cNvPr id="994525690" name=""/>
+                    <pic:cNvPicPr/>
                   </pic:nvPicPr>
-                  <pic:blipFill rotWithShape="1">
-                    <a:blip r:embed="rId9" cstate="print">
-                      <a:extLst>
-                        <a:ext uri="{28A0092B-C50C-407E-A947-70E740481C1C}">
-                          <a14:useLocalDpi xmlns:a14="http://schemas.microsoft.com/office/drawing/2010/main" val="0"/>
-                        </a:ext>
-                      </a:extLst>
-                    </a:blip>
-                    <a:srcRect l="14126" r="8764" b="6678"/>
-                    <a:stretch/>
+                  <pic:blipFill>
+                    <a:blip r:embed="rId9"/>
+                    <a:stretch>
+                      <a:fillRect/>
+                    </a:stretch>
                   </pic:blipFill>
-                  <pic:spPr bwMode="auto">
+                  <pic:spPr>
                     <a:xfrm>
                       <a:off x="0" y="0"/>
-                      <a:ext cx="2913866" cy="3592094"/>
+                      <a:ext cx="3255276" cy="3954357"/>
                     </a:xfrm>
                     <a:prstGeom prst="rect">
                       <a:avLst/>
                     </a:prstGeom>
-                    <a:noFill/>
-                    <a:ln>
-                      <a:noFill/>
-                    </a:ln>
-                    <a:extLst>
-                      <a:ext uri="{53640926-AAD7-44D8-BBD7-CCE9431645EC}">
-                        <a14:shadowObscured xmlns:a14="http://schemas.microsoft.com/office/drawing/2010/main"/>
-                      </a:ext>
-                    </a:extLst>
                   </pic:spPr>
                 </pic:pic>
               </a:graphicData>
@@ -875,7 +871,6 @@
           <w:sz w:val="44"/>
           <w:szCs w:val="44"/>
         </w:rPr>
-        <w:lastRenderedPageBreak/>
         <mc:AlternateContent>
           <mc:Choice Requires="wps">
             <w:drawing>
@@ -1309,8 +1304,9 @@
           <w:sz w:val="24"/>
           <w:szCs w:val="24"/>
         </w:rPr>
-        <w:t>DOUBLE ARM FOR SURGICAL</w:t>
-      </w:r>
+        <w:t xml:space="preserve">DOUBLE ARM FOR </w:t>
+      </w:r>
+      <w:proofErr w:type="gramStart"/>
       <w:r>
         <w:rPr>
           <w:rFonts w:ascii="Arial" w:eastAsia="Arial" w:hAnsi="Arial" w:cs="Arial"/>
@@ -1320,17 +1316,39 @@
           <w:sz w:val="24"/>
           <w:szCs w:val="24"/>
         </w:rPr>
-        <w:t>.</w:t>
-      </w:r>
-      <w:r>
-        <w:rPr>
-          <w:rFonts w:ascii="Arial" w:eastAsia="Arial" w:hAnsi="Arial" w:cs="Arial"/>
+        <w:t>SURGICAL</w:t>
+      </w:r>
+      <w:r>
+        <w:rPr>
+          <w:rFonts w:ascii="Arial" w:eastAsia="Arial" w:hAnsi="Arial" w:cs="Arial"/>
+          <w:b/>
           <w:i/>
           <w:color w:val="000000"/>
           <w:sz w:val="24"/>
           <w:szCs w:val="24"/>
         </w:rPr>
-        <w:t xml:space="preserve">. </w:t>
+        <w:t>.</w:t>
+      </w:r>
+      <w:r>
+        <w:rPr>
+          <w:rFonts w:ascii="Arial" w:eastAsia="Arial" w:hAnsi="Arial" w:cs="Arial"/>
+          <w:i/>
+          <w:color w:val="000000"/>
+          <w:sz w:val="24"/>
+          <w:szCs w:val="24"/>
+        </w:rPr>
+        <w:t>.</w:t>
+      </w:r>
+      <w:proofErr w:type="gramEnd"/>
+      <w:r>
+        <w:rPr>
+          <w:rFonts w:ascii="Arial" w:eastAsia="Arial" w:hAnsi="Arial" w:cs="Arial"/>
+          <w:i/>
+          <w:color w:val="000000"/>
+          <w:sz w:val="24"/>
+          <w:szCs w:val="24"/>
+        </w:rPr>
+        <w:t xml:space="preserve"> </w:t>
       </w:r>
       <w:r>
         <w:rPr>
@@ -1566,7 +1584,16 @@
           <w:sz w:val="24"/>
           <w:szCs w:val="24"/>
         </w:rPr>
-        <w:t>Produk ini hanya boleh digunakan dan/atau diawasi oleh Tenaga Kesehatan Profesional.</w:t>
+        <w:t xml:space="preserve">Produk ini hanya boleh </w:t>
+      </w:r>
+      <w:r>
+        <w:rPr>
+          <w:rFonts w:ascii="Arial" w:eastAsia="Arial" w:hAnsi="Arial" w:cs="Arial"/>
+          <w:color w:val="000000"/>
+          <w:sz w:val="24"/>
+          <w:szCs w:val="24"/>
+        </w:rPr>
+        <w:t>digunakan dan/atau diawasi oleh Tenaga Kesehatan Profesional.</w:t>
       </w:r>
     </w:p>
     <w:p>
@@ -1741,7 +1768,25 @@
                 <w:sz w:val="24"/>
                 <w:szCs w:val="24"/>
               </w:rPr>
-              <w:t>Double Arm For Surgical</w:t>
+              <w:t xml:space="preserve">Double Arm </w:t>
+            </w:r>
+            <w:proofErr w:type="gramStart"/>
+            <w:r>
+              <w:rPr>
+                <w:rFonts w:ascii="Arial" w:eastAsia="Arial" w:hAnsi="Arial" w:cs="Arial"/>
+                <w:sz w:val="24"/>
+                <w:szCs w:val="24"/>
+              </w:rPr>
+              <w:t>For</w:t>
+            </w:r>
+            <w:proofErr w:type="gramEnd"/>
+            <w:r>
+              <w:rPr>
+                <w:rFonts w:ascii="Arial" w:eastAsia="Arial" w:hAnsi="Arial" w:cs="Arial"/>
+                <w:sz w:val="24"/>
+                <w:szCs w:val="24"/>
+              </w:rPr>
+              <w:t xml:space="preserve"> Surgical</w:t>
             </w:r>
             <w:bookmarkEnd w:id="1"/>
           </w:p>
@@ -1966,7 +2011,15 @@
                 <w:sz w:val="24"/>
                 <w:szCs w:val="24"/>
               </w:rPr>
-              <w:t>PT Cahaya Hasil Cemerlang Multi Manufaktur</w:t>
+              <w:t xml:space="preserve">PT Cahaya </w:t>
+            </w:r>
+            <w:r>
+              <w:rPr>
+                <w:rFonts w:ascii="Arial" w:eastAsia="Arial" w:hAnsi="Arial" w:cs="Arial"/>
+                <w:sz w:val="24"/>
+                <w:szCs w:val="24"/>
+              </w:rPr>
+              <w:t>Hasil Cemerlang Multi Manufaktur</w:t>
             </w:r>
           </w:p>
           <w:p>
@@ -2289,7 +2342,27 @@
           <w:sz w:val="24"/>
           <w:szCs w:val="24"/>
         </w:rPr>
-        <w:t xml:space="preserve">Produsen menyatakan bahwa produk ini sesuai dengan standar : </w:t>
+        <w:t xml:space="preserve">Produsen menyatakan bahwa produk ini sesuai dengan </w:t>
+      </w:r>
+      <w:proofErr w:type="gramStart"/>
+      <w:r>
+        <w:rPr>
+          <w:rFonts w:ascii="Arial" w:eastAsia="Arial" w:hAnsi="Arial" w:cs="Arial"/>
+          <w:color w:val="000000"/>
+          <w:sz w:val="24"/>
+          <w:szCs w:val="24"/>
+        </w:rPr>
+        <w:t>standar :</w:t>
+      </w:r>
+      <w:proofErr w:type="gramEnd"/>
+      <w:r>
+        <w:rPr>
+          <w:rFonts w:ascii="Arial" w:eastAsia="Arial" w:hAnsi="Arial" w:cs="Arial"/>
+          <w:color w:val="000000"/>
+          <w:sz w:val="24"/>
+          <w:szCs w:val="24"/>
+        </w:rPr>
+        <w:t xml:space="preserve"> </w:t>
       </w:r>
     </w:p>
     <w:p>
@@ -2333,7 +2406,27 @@
           <w:sz w:val="24"/>
           <w:szCs w:val="24"/>
         </w:rPr>
-        <w:t xml:space="preserve"> tentang Peralatan elektromedik - Bagian 1 : Persyaratan Umum Keselamatan Dasar dan Kinerja Esensial (IEC 60601-1: 2005, IDT).</w:t>
+        <w:t xml:space="preserve"> tentang Peralatan elektromedik - Bagian </w:t>
+      </w:r>
+      <w:proofErr w:type="gramStart"/>
+      <w:r>
+        <w:rPr>
+          <w:rFonts w:ascii="Arial" w:eastAsia="Arial" w:hAnsi="Arial" w:cs="Arial"/>
+          <w:color w:val="000000"/>
+          <w:sz w:val="24"/>
+          <w:szCs w:val="24"/>
+        </w:rPr>
+        <w:t>1 :</w:t>
+      </w:r>
+      <w:proofErr w:type="gramEnd"/>
+      <w:r>
+        <w:rPr>
+          <w:rFonts w:ascii="Arial" w:eastAsia="Arial" w:hAnsi="Arial" w:cs="Arial"/>
+          <w:color w:val="000000"/>
+          <w:sz w:val="24"/>
+          <w:szCs w:val="24"/>
+        </w:rPr>
+        <w:t xml:space="preserve"> Persyaratan Umum Keselamatan Dasar dan Kinerja Esensial (IEC 60601-1: 2005, IDT).</w:t>
       </w:r>
     </w:p>
     <w:p>
@@ -2434,7 +2527,15 @@
           <w:sz w:val="24"/>
           <w:szCs w:val="24"/>
         </w:rPr>
-        <w:t>Simbol penandaan berikut dilampirkan pada label produk dan kemasannya,</w:t>
+        <w:t xml:space="preserve">Simbol penandaan berikut </w:t>
+      </w:r>
+      <w:r>
+        <w:rPr>
+          <w:rFonts w:ascii="Arial" w:eastAsia="Arial" w:hAnsi="Arial" w:cs="Arial"/>
+          <w:sz w:val="24"/>
+          <w:szCs w:val="24"/>
+        </w:rPr>
+        <w:t>dilampirkan pada label produk dan kemasannya,</w:t>
       </w:r>
     </w:p>
     <w:p>
@@ -2959,7 +3060,7 @@
                 <w:szCs w:val="24"/>
               </w:rPr>
               <w:drawing>
-                <wp:inline distT="0" distB="0" distL="0" distR="0" wp14:anchorId="7389A0E1" wp14:editId="0D2C3320">
+                <wp:inline distT="0" distB="0" distL="0" distR="0" wp14:anchorId="7389A0E1" wp14:editId="7506A114">
                   <wp:extent cx="373594" cy="360000"/>
                   <wp:effectExtent l="0" t="0" r="7620" b="2540"/>
                   <wp:docPr id="1127543507" name="Picture 1127543507"/>
@@ -4023,7 +4124,16 @@
           <w:sz w:val="24"/>
           <w:szCs w:val="24"/>
         </w:rPr>
-        <w:t>Garansi ini hanya diberikan kepada pembeli asli yang membeli produk baru/belum terpakai dari produsen atau distributor yang ditunjuk. Garansi ini tidak diperpanjang oleh orang atau badan lain dan tidak dapat dipindahtangankan atau dialihkan kepada pembeli atau pemilik berikutnya. Cakupan dalam garansi ini tidak berlaku pada penjualan berikutnya atau dipindahtangankan ke orang lain.</w:t>
+        <w:t xml:space="preserve">Garansi ini hanya diberikan kepada pembeli asli yang membeli produk baru/belum terpakai dari produsen atau distributor yang ditunjuk. Garansi ini tidak diperpanjang oleh orang </w:t>
+      </w:r>
+      <w:r>
+        <w:rPr>
+          <w:rFonts w:ascii="Arial" w:eastAsia="Arial" w:hAnsi="Arial" w:cs="Arial"/>
+          <w:color w:val="000000"/>
+          <w:sz w:val="24"/>
+          <w:szCs w:val="24"/>
+        </w:rPr>
+        <w:t>atau badan lain dan tidak dapat dipindahtangankan atau dialihkan kepada pembeli atau pemilik berikutnya. Cakupan dalam garansi ini tidak berlaku pada penjualan berikutnya atau dipindahtangankan ke orang lain.</w:t>
       </w:r>
     </w:p>
     <w:p>
@@ -4053,7 +4163,16 @@
           <w:sz w:val="24"/>
           <w:szCs w:val="24"/>
         </w:rPr>
-        <w:t>Produsen menjamin komponen mekanik dan listrik produk ini ketika dibeli baru dan tidak terpakai bebas dari cacat bahan dan pengerjaan selama jangka waktu 24 bulan dari tanggal pembelian dari produsen atau distributor, dengan salinan tagihan penjualan diperlukan sebagai bukti untuk cakupan dalam garansi ini. produsen menjamin bahwa setiap produk bebas dari cacat material dan produksi sepanjang digunakan secara normal selama masa garansi.</w:t>
+        <w:t xml:space="preserve">Produsen menjamin komponen mekanik dan </w:t>
+      </w:r>
+      <w:r>
+        <w:rPr>
+          <w:rFonts w:ascii="Arial" w:eastAsia="Arial" w:hAnsi="Arial" w:cs="Arial"/>
+          <w:color w:val="000000"/>
+          <w:sz w:val="24"/>
+          <w:szCs w:val="24"/>
+        </w:rPr>
+        <w:t>listrik produk ini ketika dibeli baru dan tidak terpakai bebas dari cacat bahan dan pengerjaan selama jangka waktu 24 bulan dari tanggal pembelian dari produsen atau distributor, dengan salinan tagihan penjualan diperlukan sebagai bukti untuk cakupan dalam garansi ini. produsen menjamin bahwa setiap produk bebas dari cacat material dan produksi sepanjang digunakan secara normal selama masa garansi.</w:t>
       </w:r>
     </w:p>
     <w:p>
@@ -4092,8 +4211,18 @@
           <w:sz w:val="24"/>
           <w:szCs w:val="24"/>
         </w:rPr>
-        <w:t>Garansi tidak berlaku untuk hal – hal sebagai berikut :</w:t>
-      </w:r>
+        <w:t xml:space="preserve">Garansi tidak berlaku untuk hal – hal sebagai </w:t>
+      </w:r>
+      <w:proofErr w:type="gramStart"/>
+      <w:r>
+        <w:rPr>
+          <w:rFonts w:ascii="Arial" w:eastAsia="Arial" w:hAnsi="Arial" w:cs="Arial"/>
+          <w:sz w:val="24"/>
+          <w:szCs w:val="24"/>
+        </w:rPr>
+        <w:t>berikut :</w:t>
+      </w:r>
+      <w:proofErr w:type="gramEnd"/>
     </w:p>
     <w:p>
       <w:pPr>
@@ -4126,7 +4255,16 @@
           <w:sz w:val="24"/>
           <w:szCs w:val="24"/>
         </w:rPr>
-        <w:t>Kerusakan yang disebabkan oleh kesalahan pemakaian (tidak sesuai dengan buku petunjuk penggunaan), penyalahgunaan pemakaian dan akibat bencana alam.</w:t>
+        <w:t xml:space="preserve">Kerusakan yang disebabkan oleh kesalahan pemakaian (tidak sesuai dengan buku petunjuk penggunaan), penyalahgunaan pemakaian dan akibat bencana </w:t>
+      </w:r>
+      <w:r>
+        <w:rPr>
+          <w:rFonts w:ascii="Arial" w:eastAsia="Arial" w:hAnsi="Arial" w:cs="Arial"/>
+          <w:color w:val="000000"/>
+          <w:sz w:val="24"/>
+          <w:szCs w:val="24"/>
+        </w:rPr>
+        <w:t>alam.</w:t>
       </w:r>
     </w:p>
     <w:p>
@@ -4726,8 +4864,19 @@
           <w:sz w:val="24"/>
           <w:szCs w:val="24"/>
         </w:rPr>
-        <w:t>Petunjuk penggunaan menggunakan persyaratan berikut :</w:t>
-      </w:r>
+        <w:t xml:space="preserve">Petunjuk penggunaan menggunakan persyaratan </w:t>
+      </w:r>
+      <w:proofErr w:type="gramStart"/>
+      <w:r>
+        <w:rPr>
+          <w:rFonts w:ascii="Arial" w:eastAsia="Arial" w:hAnsi="Arial" w:cs="Arial"/>
+          <w:color w:val="000000"/>
+          <w:sz w:val="24"/>
+          <w:szCs w:val="24"/>
+        </w:rPr>
+        <w:t>berikut :</w:t>
+      </w:r>
+      <w:proofErr w:type="gramEnd"/>
     </w:p>
     <w:p>
       <w:pPr>
@@ -4792,7 +4941,16 @@
           <w:sz w:val="24"/>
           <w:szCs w:val="24"/>
         </w:rPr>
-        <w:t>Baca petunjuk penggunaan ini untuk digunakan dengan hati-hati dan simpan untuk digunakan nanti, pastikan untuk membuatnya dapat diakses oleh pengguna lain dan amati informasi yang tertera pada petunjuk penggunaan.</w:t>
+        <w:t xml:space="preserve">Baca petunjuk penggunaan ini untuk digunakan dengan hati-hati dan simpan untuk digunakan nanti, pastikan </w:t>
+      </w:r>
+      <w:r>
+        <w:rPr>
+          <w:rFonts w:ascii="Arial" w:eastAsia="Arial" w:hAnsi="Arial" w:cs="Arial"/>
+          <w:color w:val="000000"/>
+          <w:sz w:val="24"/>
+          <w:szCs w:val="24"/>
+        </w:rPr>
+        <w:t>untuk membuatnya dapat diakses oleh pengguna lain dan amati informasi yang tertera pada petunjuk penggunaan.</w:t>
       </w:r>
     </w:p>
     <w:p>
@@ -4938,7 +5096,15 @@
           <w:sz w:val="24"/>
           <w:szCs w:val="24"/>
         </w:rPr>
-        <w:t>, harap baca panduan ini dengan seksama dan simpan untuk referensi di masa mendatang</w:t>
+        <w:t xml:space="preserve">, harap baca </w:t>
+      </w:r>
+      <w:r>
+        <w:rPr>
+          <w:rFonts w:ascii="Arial" w:eastAsia="Arial" w:hAnsi="Arial" w:cs="Arial"/>
+          <w:sz w:val="24"/>
+          <w:szCs w:val="24"/>
+        </w:rPr>
+        <w:t>panduan ini dengan seksama dan simpan untuk referensi di masa mendatang</w:t>
       </w:r>
       <w:r>
         <w:rPr>
@@ -5194,7 +5360,15 @@
           <w:sz w:val="24"/>
           <w:szCs w:val="24"/>
         </w:rPr>
-        <w:t>Menggunakan ponsel atau peralatan radiasi frekuensi radio lainnya di dekat peralatan dapat menyebabkan masalah pengoperasian yang tidak terduga atau tidak normal. Jika ada sumber radiasi frekuensi radio di dekatnya, kondisi kerja peralatan harus dipantau.</w:t>
+        <w:t xml:space="preserve">Menggunakan ponsel atau peralatan radiasi frekuensi radio lainnya di dekat peralatan dapat menyebabkan masalah pengoperasian yang tidak terduga atau tidak normal. Jika ada sumber radiasi frekuensi radio di dekatnya, kondisi </w:t>
+      </w:r>
+      <w:r>
+        <w:rPr>
+          <w:rFonts w:ascii="Arial" w:eastAsia="Arial" w:hAnsi="Arial" w:cs="Arial"/>
+          <w:sz w:val="24"/>
+          <w:szCs w:val="24"/>
+        </w:rPr>
+        <w:t>kerja peralatan harus dipantau.</w:t>
       </w:r>
     </w:p>
     <w:p>
@@ -5260,6 +5434,7 @@
           <w:tag w:val="goog_rdk_0"/>
           <w:id w:val="97301790"/>
         </w:sdtPr>
+        <w:sdtEndPr/>
         <w:sdtContent>
           <w:r>
             <w:rPr>
@@ -6034,7 +6209,23 @@
                 <w:rFonts w:ascii="Arial" w:eastAsia="Arial" w:hAnsi="Arial" w:cs="Arial"/>
                 <w:sz w:val="24"/>
               </w:rPr>
-              <w:t>Double Arm For Surgical</w:t>
+              <w:t xml:space="preserve">Double Arm </w:t>
+            </w:r>
+            <w:proofErr w:type="gramStart"/>
+            <w:r>
+              <w:rPr>
+                <w:rFonts w:ascii="Arial" w:eastAsia="Arial" w:hAnsi="Arial" w:cs="Arial"/>
+                <w:sz w:val="24"/>
+              </w:rPr>
+              <w:t>For</w:t>
+            </w:r>
+            <w:proofErr w:type="gramEnd"/>
+            <w:r>
+              <w:rPr>
+                <w:rFonts w:ascii="Arial" w:eastAsia="Arial" w:hAnsi="Arial" w:cs="Arial"/>
+                <w:sz w:val="24"/>
+              </w:rPr>
+              <w:t xml:space="preserve"> Surgical</w:t>
             </w:r>
           </w:p>
         </w:tc>
@@ -8574,7 +8765,15 @@
           <w:sz w:val="24"/>
           <w:szCs w:val="24"/>
         </w:rPr>
-        <w:t xml:space="preserve"> adalah peralatan tambahan yang diperlukan untuk lingkungan medis yang dapat diakses.</w:t>
+        <w:t xml:space="preserve"> adalah peralatan tambahan yang diperlukan untuk lingkungan medis y</w:t>
+      </w:r>
+      <w:r>
+        <w:rPr>
+          <w:rFonts w:ascii="Arial" w:eastAsia="Arial" w:hAnsi="Arial" w:cs="Arial"/>
+          <w:sz w:val="24"/>
+          <w:szCs w:val="24"/>
+        </w:rPr>
+        <w:t>ang dapat diakses.</w:t>
       </w:r>
     </w:p>
     <w:p>
@@ -9215,7 +9414,25 @@
                 <w:sz w:val="24"/>
                 <w:szCs w:val="24"/>
               </w:rPr>
-              <w:t>Double Arm For Surgical</w:t>
+              <w:t xml:space="preserve">Double Arm </w:t>
+            </w:r>
+            <w:proofErr w:type="gramStart"/>
+            <w:r>
+              <w:rPr>
+                <w:rFonts w:ascii="Arial" w:eastAsia="Arial" w:hAnsi="Arial" w:cs="Arial"/>
+                <w:sz w:val="24"/>
+                <w:szCs w:val="24"/>
+              </w:rPr>
+              <w:t>For</w:t>
+            </w:r>
+            <w:proofErr w:type="gramEnd"/>
+            <w:r>
+              <w:rPr>
+                <w:rFonts w:ascii="Arial" w:eastAsia="Arial" w:hAnsi="Arial" w:cs="Arial"/>
+                <w:sz w:val="24"/>
+                <w:szCs w:val="24"/>
+              </w:rPr>
+              <w:t xml:space="preserve"> Surgical</w:t>
             </w:r>
           </w:p>
         </w:tc>
@@ -9650,7 +9867,15 @@
                 <w:sz w:val="24"/>
                 <w:szCs w:val="24"/>
               </w:rPr>
-              <w:t>10°C - 40 °C / 30% - 75%</w:t>
+              <w:t xml:space="preserve">10°C - 40 °C / </w:t>
+            </w:r>
+            <w:r>
+              <w:rPr>
+                <w:rFonts w:ascii="Arial" w:eastAsia="Arial" w:hAnsi="Arial" w:cs="Arial"/>
+                <w:sz w:val="24"/>
+                <w:szCs w:val="24"/>
+              </w:rPr>
+              <w:t>30% - 75%</w:t>
             </w:r>
           </w:p>
         </w:tc>
@@ -10141,7 +10366,15 @@
                 <w:sz w:val="24"/>
                 <w:szCs w:val="24"/>
               </w:rPr>
-              <w:t>800-1000mm, dapat diatur</w:t>
+              <w:t xml:space="preserve">800-1000mm, dapat </w:t>
+            </w:r>
+            <w:r>
+              <w:rPr>
+                <w:rFonts w:ascii="Arial" w:eastAsia="Arial" w:hAnsi="Arial" w:cs="Arial"/>
+                <w:sz w:val="24"/>
+                <w:szCs w:val="24"/>
+              </w:rPr>
+              <w:t>diatur</w:t>
             </w:r>
           </w:p>
         </w:tc>
@@ -11082,7 +11315,27 @@
           <w:i/>
           <w:color w:val="000000"/>
         </w:rPr>
-        <w:t>Gambar 2  Struktur Produk</w:t>
+        <w:t xml:space="preserve">Gambar </w:t>
+      </w:r>
+      <w:proofErr w:type="gramStart"/>
+      <w:r>
+        <w:rPr>
+          <w:rFonts w:ascii="Arial" w:eastAsia="Arial" w:hAnsi="Arial" w:cs="Arial"/>
+          <w:b/>
+          <w:i/>
+          <w:color w:val="000000"/>
+        </w:rPr>
+        <w:t>2  Struktur</w:t>
+      </w:r>
+      <w:proofErr w:type="gramEnd"/>
+      <w:r>
+        <w:rPr>
+          <w:rFonts w:ascii="Arial" w:eastAsia="Arial" w:hAnsi="Arial" w:cs="Arial"/>
+          <w:b/>
+          <w:i/>
+          <w:color w:val="000000"/>
+        </w:rPr>
+        <w:t xml:space="preserve"> Produk</w:t>
       </w:r>
     </w:p>
     <w:p>
@@ -11168,7 +11421,16 @@
           <w:sz w:val="24"/>
           <w:szCs w:val="24"/>
         </w:rPr>
-        <w:t xml:space="preserve"> adalah alat yang dapat digunakan untuk membawa peralatan medis. Pelanggan perlu mengkonfirmasi kondisi berikut saat memilih model</w:t>
+        <w:t xml:space="preserve"> adalah alat yang dapat digunakan untuk membawa peralatan medis. Pelanggan perlu mengkonfirmasi kondisi berikut saat memilih </w:t>
+      </w:r>
+      <w:proofErr w:type="gramStart"/>
+      <w:r>
+        <w:rPr>
+          <w:rFonts w:ascii="Arial" w:eastAsia="Arial" w:hAnsi="Arial" w:cs="Arial"/>
+          <w:sz w:val="24"/>
+          <w:szCs w:val="24"/>
+        </w:rPr>
+        <w:t>model</w:t>
       </w:r>
       <w:r>
         <w:rPr>
@@ -11186,6 +11448,7 @@
         </w:rPr>
         <w:t>:</w:t>
       </w:r>
+      <w:proofErr w:type="gramEnd"/>
     </w:p>
     <w:p>
       <w:pPr>
@@ -11234,7 +11497,15 @@
           <w:sz w:val="24"/>
           <w:szCs w:val="24"/>
         </w:rPr>
-        <w:t>Persyaratan lengan ayun, ukuran, berat, dan kelistrikan untuk instrumen yang akan dilengkapi pada medis liontin;</w:t>
+        <w:t xml:space="preserve">Persyaratan </w:t>
+      </w:r>
+      <w:r>
+        <w:rPr>
+          <w:rFonts w:ascii="Arial" w:eastAsia="Arial" w:hAnsi="Arial" w:cs="Arial"/>
+          <w:sz w:val="24"/>
+          <w:szCs w:val="24"/>
+        </w:rPr>
+        <w:t>lengan ayun, ukuran, berat, dan kelistrikan untuk instrumen yang akan dilengkapi pada medis liontin;</w:t>
       </w:r>
     </w:p>
     <w:p>
@@ -11430,7 +11701,24 @@
           <w:sz w:val="24"/>
           <w:szCs w:val="24"/>
         </w:rPr>
-        <w:t>Sebelum pemasangan sistem ada beberapa hal yang harus diperiksa dengan teliti sehingga meminimalisir kesalahan pada saat pemasangan</w:t>
+        <w:t xml:space="preserve">Sebelum pemasangan sistem ada </w:t>
+      </w:r>
+      <w:r>
+        <w:rPr>
+          <w:rFonts w:ascii="Arial" w:eastAsia="Arial" w:hAnsi="Arial" w:cs="Arial"/>
+          <w:sz w:val="24"/>
+          <w:szCs w:val="24"/>
+        </w:rPr>
+        <w:t xml:space="preserve">beberapa hal yang harus diperiksa dengan teliti sehingga meminimalisir kesalahan pada saat </w:t>
+      </w:r>
+      <w:proofErr w:type="gramStart"/>
+      <w:r>
+        <w:rPr>
+          <w:rFonts w:ascii="Arial" w:eastAsia="Arial" w:hAnsi="Arial" w:cs="Arial"/>
+          <w:sz w:val="24"/>
+          <w:szCs w:val="24"/>
+        </w:rPr>
+        <w:t>pemasangan</w:t>
       </w:r>
       <w:r>
         <w:rPr>
@@ -11440,6 +11728,7 @@
         </w:rPr>
         <w:t xml:space="preserve"> :</w:t>
       </w:r>
+      <w:proofErr w:type="gramEnd"/>
     </w:p>
     <w:p>
       <w:pPr>
@@ -11642,7 +11931,16 @@
           <w:sz w:val="24"/>
           <w:szCs w:val="24"/>
         </w:rPr>
-        <w:t xml:space="preserve"> dibawah ini</w:t>
+        <w:t xml:space="preserve"> dibawah </w:t>
+      </w:r>
+      <w:proofErr w:type="gramStart"/>
+      <w:r>
+        <w:rPr>
+          <w:rFonts w:ascii="Arial" w:eastAsia="Arial" w:hAnsi="Arial" w:cs="Arial"/>
+          <w:sz w:val="24"/>
+          <w:szCs w:val="24"/>
+        </w:rPr>
+        <w:t>ini</w:t>
       </w:r>
       <w:r>
         <w:rPr>
@@ -11660,6 +11958,7 @@
         </w:rPr>
         <w:t>:</w:t>
       </w:r>
+      <w:proofErr w:type="gramEnd"/>
     </w:p>
     <w:p>
       <w:pPr>
@@ -11989,8 +12288,18 @@
           <w:sz w:val="24"/>
           <w:szCs w:val="24"/>
         </w:rPr>
-        <w:t xml:space="preserve"> Serta perhatikan point-point dibawah ini :</w:t>
-      </w:r>
+        <w:t xml:space="preserve"> Serta perhatikan point-point dibawah </w:t>
+      </w:r>
+      <w:proofErr w:type="gramStart"/>
+      <w:r>
+        <w:rPr>
+          <w:rFonts w:ascii="Arial" w:eastAsia="Arial" w:hAnsi="Arial" w:cs="Arial"/>
+          <w:sz w:val="24"/>
+          <w:szCs w:val="24"/>
+        </w:rPr>
+        <w:t>ini :</w:t>
+      </w:r>
+      <w:proofErr w:type="gramEnd"/>
     </w:p>
     <w:p>
       <w:pPr>
@@ -12064,7 +12373,15 @@
           <w:sz w:val="24"/>
           <w:szCs w:val="24"/>
         </w:rPr>
-        <w:t>Lepaskan tombol rem pneumatik hanya ketika sistem telah mencapai penyelesaian macet. Jika tidak, dapat merusak sistem rem pneumatik.</w:t>
+        <w:t xml:space="preserve">Lepaskan tombol rem pneumatik hanya ketika sistem telah mencapai penyelesaian macet. Jika tidak, dapat </w:t>
+      </w:r>
+      <w:r>
+        <w:rPr>
+          <w:rFonts w:ascii="Arial" w:eastAsia="Arial" w:hAnsi="Arial" w:cs="Arial"/>
+          <w:sz w:val="24"/>
+          <w:szCs w:val="24"/>
+        </w:rPr>
+        <w:t>merusak sistem rem pneumatik.</w:t>
       </w:r>
     </w:p>
     <w:p>
@@ -12130,7 +12447,15 @@
           <w:sz w:val="24"/>
           <w:szCs w:val="24"/>
         </w:rPr>
-        <w:t>. Jangan mendorong tepi kolom suplai, dudukan infus, atau komponen non-beban lainnya secara langsung</w:t>
+        <w:t xml:space="preserve">. Jangan mendorong tepi kolom </w:t>
+      </w:r>
+      <w:r>
+        <w:rPr>
+          <w:rFonts w:ascii="Arial" w:eastAsia="Arial" w:hAnsi="Arial" w:cs="Arial"/>
+          <w:sz w:val="24"/>
+          <w:szCs w:val="24"/>
+        </w:rPr>
+        <w:t>suplai, dudukan infus, atau komponen non-beban lainnya secara langsung</w:t>
       </w:r>
       <w:r>
         <w:rPr>
@@ -12540,7 +12865,25 @@
           <w:b/>
           <w:i/>
         </w:rPr>
-        <w:t>Gambar 3  Struktur Soket Catu Daya</w:t>
+        <w:t xml:space="preserve">Gambar </w:t>
+      </w:r>
+      <w:proofErr w:type="gramStart"/>
+      <w:r>
+        <w:rPr>
+          <w:rFonts w:ascii="Arial" w:eastAsia="Arial" w:hAnsi="Arial" w:cs="Arial"/>
+          <w:b/>
+          <w:i/>
+        </w:rPr>
+        <w:t>3  Struktur</w:t>
+      </w:r>
+      <w:proofErr w:type="gramEnd"/>
+      <w:r>
+        <w:rPr>
+          <w:rFonts w:ascii="Arial" w:eastAsia="Arial" w:hAnsi="Arial" w:cs="Arial"/>
+          <w:b/>
+          <w:i/>
+        </w:rPr>
+        <w:t xml:space="preserve"> Soket Catu Daya</w:t>
       </w:r>
     </w:p>
     <w:p>
@@ -12631,7 +12974,21 @@
         <w:rPr>
           <w:rFonts w:ascii="Arial" w:eastAsia="Arial Unicode MS" w:hAnsi="Arial" w:cs="Arial"/>
         </w:rPr>
-        <w:t>V juga dapat disediakan), Arus pengenal tidak dapat berada di atas bus peralatan.(≤</w:t>
+        <w:t xml:space="preserve">V juga dapat disediakan), Arus pengenal tidak dapat berada di atas bus </w:t>
+      </w:r>
+      <w:proofErr w:type="gramStart"/>
+      <w:r>
+        <w:rPr>
+          <w:rFonts w:ascii="Arial" w:eastAsia="Arial Unicode MS" w:hAnsi="Arial" w:cs="Arial"/>
+        </w:rPr>
+        <w:t>peralatan.(</w:t>
+      </w:r>
+      <w:proofErr w:type="gramEnd"/>
+      <w:r>
+        <w:rPr>
+          <w:rFonts w:ascii="Arial" w:eastAsia="Arial Unicode MS" w:hAnsi="Arial" w:cs="Arial"/>
+        </w:rPr>
+        <w:t>≤</w:t>
       </w:r>
       <w:r>
         <w:rPr>
@@ -12669,6 +13026,7 @@
           <w:rFonts w:ascii="Arial" w:eastAsia="Arial" w:hAnsi="Arial" w:cs="Arial"/>
         </w:rPr>
       </w:pPr>
+      <w:proofErr w:type="gramStart"/>
       <w:r>
         <w:rPr>
           <w:rFonts w:ascii="Arial" w:eastAsia="Arial" w:hAnsi="Arial" w:cs="Arial"/>
@@ -12690,6 +13048,7 @@
         </w:rPr>
         <w:t>:</w:t>
       </w:r>
+      <w:proofErr w:type="gramEnd"/>
       <w:r>
         <w:rPr>
           <w:rFonts w:ascii="Arial" w:eastAsia="Arial" w:hAnsi="Arial" w:cs="Arial"/>
@@ -12840,7 +13199,15 @@
           <w:sz w:val="24"/>
           <w:szCs w:val="24"/>
         </w:rPr>
-        <w:t>Jika tidak ada tindakan setelah daya dihidupkan, profesional perlu memeriksa apakah indikator catu daya di kolom suplai menara dan pengontrol listrik menyala terlebih dahulu.</w:t>
+        <w:t xml:space="preserve">Jika tidak ada tindakan setelah daya </w:t>
+      </w:r>
+      <w:r>
+        <w:rPr>
+          <w:rFonts w:ascii="Arial" w:eastAsia="Arial" w:hAnsi="Arial" w:cs="Arial"/>
+          <w:sz w:val="24"/>
+          <w:szCs w:val="24"/>
+        </w:rPr>
+        <w:t>dihidupkan, profesional perlu memeriksa apakah indikator catu daya di kolom suplai menara dan pengontrol listrik menyala terlebih dahulu.</w:t>
       </w:r>
     </w:p>
     <w:p>
@@ -12902,7 +13269,15 @@
           <w:sz w:val="24"/>
           <w:szCs w:val="24"/>
         </w:rPr>
-        <w:t>Soket terminal pasokan gas medis dapat dikonfigurasi sesuai dengan situasi aktual yang terletak di kolom</w:t>
+        <w:t xml:space="preserve">Soket terminal pasokan gas medis dapat dikonfigurasi sesuai dengan situasi </w:t>
+      </w:r>
+      <w:r>
+        <w:rPr>
+          <w:rFonts w:ascii="Arial" w:eastAsia="Arial" w:hAnsi="Arial" w:cs="Arial"/>
+          <w:sz w:val="24"/>
+          <w:szCs w:val="24"/>
+        </w:rPr>
+        <w:t>aktual yang terletak di kolom</w:t>
       </w:r>
       <w:r>
         <w:rPr>
@@ -13146,7 +13521,25 @@
           <w:b/>
           <w:i/>
         </w:rPr>
-        <w:t>Gambar 5  Tata Cara  Pemasangan Steker Gas</w:t>
+        <w:t xml:space="preserve">Gambar </w:t>
+      </w:r>
+      <w:proofErr w:type="gramStart"/>
+      <w:r>
+        <w:rPr>
+          <w:rFonts w:ascii="Arial" w:eastAsia="Arial" w:hAnsi="Arial" w:cs="Arial"/>
+          <w:b/>
+          <w:i/>
+        </w:rPr>
+        <w:t>5  Tata</w:t>
+      </w:r>
+      <w:proofErr w:type="gramEnd"/>
+      <w:r>
+        <w:rPr>
+          <w:rFonts w:ascii="Arial" w:eastAsia="Arial" w:hAnsi="Arial" w:cs="Arial"/>
+          <w:b/>
+          <w:i/>
+        </w:rPr>
+        <w:t xml:space="preserve"> Cara  Pemasangan Steker Gas</w:t>
       </w:r>
     </w:p>
     <w:p>
@@ -13360,8 +13753,19 @@
           <w:sz w:val="24"/>
           <w:szCs w:val="24"/>
         </w:rPr>
-        <w:t>Untuk menangani kesalahan dan mengetahui peringatan yang terjadi pada produk. Dapat dilhat pada tabel berikut :</w:t>
-      </w:r>
+        <w:t xml:space="preserve">Untuk menangani kesalahan dan mengetahui peringatan yang terjadi pada produk. Dapat dilhat pada tabel </w:t>
+      </w:r>
+      <w:proofErr w:type="gramStart"/>
+      <w:r>
+        <w:rPr>
+          <w:rFonts w:ascii="Arial" w:eastAsia="Arial" w:hAnsi="Arial" w:cs="Arial"/>
+          <w:color w:val="000000"/>
+          <w:sz w:val="24"/>
+          <w:szCs w:val="24"/>
+        </w:rPr>
+        <w:t>berikut :</w:t>
+      </w:r>
+      <w:proofErr w:type="gramEnd"/>
     </w:p>
     <w:p>
       <w:pPr>
@@ -13381,7 +13785,16 @@
           <w:b/>
           <w:i/>
         </w:rPr>
-        <w:t xml:space="preserve">Tabel 6  </w:t>
+        <w:t xml:space="preserve">Tabel </w:t>
+      </w:r>
+      <w:proofErr w:type="gramStart"/>
+      <w:r>
+        <w:rPr>
+          <w:rFonts w:ascii="Arial" w:eastAsia="Arial" w:hAnsi="Arial" w:cs="Arial"/>
+          <w:b/>
+          <w:i/>
+        </w:rPr>
+        <w:t xml:space="preserve">6  </w:t>
       </w:r>
       <w:r>
         <w:rPr>
@@ -13391,7 +13804,18 @@
           <w:i/>
           <w:iCs/>
         </w:rPr>
-        <w:t>Daftar Pesan Kesalahan</w:t>
+        <w:t>Daftar</w:t>
+      </w:r>
+      <w:proofErr w:type="gramEnd"/>
+      <w:r>
+        <w:rPr>
+          <w:rFonts w:ascii="Arial" w:hAnsi="Arial" w:cs="Arial"/>
+          <w:b/>
+          <w:bCs/>
+          <w:i/>
+          <w:iCs/>
+        </w:rPr>
+        <w:t xml:space="preserve"> Pesan Kesalahan</w:t>
       </w:r>
     </w:p>
     <w:tbl>
@@ -14463,7 +14887,23 @@
                 <w:rFonts w:ascii="Arial" w:hAnsi="Arial" w:cs="Arial"/>
                 <w:sz w:val="24"/>
               </w:rPr>
-              <w:t>Pecahkan masalah saluran telepon dalam beberapa bagian ; Pasang kembali soket telepon.</w:t>
+              <w:t xml:space="preserve">Pecahkan masalah saluran telepon dalam beberapa </w:t>
+            </w:r>
+            <w:proofErr w:type="gramStart"/>
+            <w:r>
+              <w:rPr>
+                <w:rFonts w:ascii="Arial" w:hAnsi="Arial" w:cs="Arial"/>
+                <w:sz w:val="24"/>
+              </w:rPr>
+              <w:t>bagian ;</w:t>
+            </w:r>
+            <w:proofErr w:type="gramEnd"/>
+            <w:r>
+              <w:rPr>
+                <w:rFonts w:ascii="Arial" w:hAnsi="Arial" w:cs="Arial"/>
+                <w:sz w:val="24"/>
+              </w:rPr>
+              <w:t xml:space="preserve"> Pasang kembali soket telepon.</w:t>
             </w:r>
           </w:p>
         </w:tc>
@@ -14587,7 +15027,23 @@
                 <w:rFonts w:ascii="Arial" w:hAnsi="Arial" w:cs="Arial"/>
                 <w:sz w:val="24"/>
               </w:rPr>
-              <w:t>Pecahkan masalah terminal video dalam beberapa bagian ; Ganti terminal video.</w:t>
+              <w:t xml:space="preserve">Pecahkan masalah terminal video dalam beberapa </w:t>
+            </w:r>
+            <w:proofErr w:type="gramStart"/>
+            <w:r>
+              <w:rPr>
+                <w:rFonts w:ascii="Arial" w:hAnsi="Arial" w:cs="Arial"/>
+                <w:sz w:val="24"/>
+              </w:rPr>
+              <w:t>bagian ;</w:t>
+            </w:r>
+            <w:proofErr w:type="gramEnd"/>
+            <w:r>
+              <w:rPr>
+                <w:rFonts w:ascii="Arial" w:hAnsi="Arial" w:cs="Arial"/>
+                <w:sz w:val="24"/>
+              </w:rPr>
+              <w:t xml:space="preserve"> Ganti terminal video.</w:t>
             </w:r>
           </w:p>
         </w:tc>
@@ -14696,7 +15152,25 @@
                 <w:sz w:val="24"/>
                 <w:szCs w:val="24"/>
               </w:rPr>
-              <w:t>Longgarkan sekrup  ada blok penjepit di kedua sisi baki  instrumen dengan obeng, sesuaikan posisi atas dan bawah baki instrumen ke kondisi yang nyaman, lalu kencangkan sekrupnya.</w:t>
+              <w:t xml:space="preserve">Longgarkan </w:t>
+            </w:r>
+            <w:proofErr w:type="gramStart"/>
+            <w:r>
+              <w:rPr>
+                <w:rFonts w:ascii="Arial" w:eastAsia="Times New Roman" w:hAnsi="Arial" w:cs="Arial"/>
+                <w:sz w:val="24"/>
+                <w:szCs w:val="24"/>
+              </w:rPr>
+              <w:t>sekrup  ada</w:t>
+            </w:r>
+            <w:proofErr w:type="gramEnd"/>
+            <w:r>
+              <w:rPr>
+                <w:rFonts w:ascii="Arial" w:eastAsia="Times New Roman" w:hAnsi="Arial" w:cs="Arial"/>
+                <w:sz w:val="24"/>
+                <w:szCs w:val="24"/>
+              </w:rPr>
+              <w:t xml:space="preserve"> blok penjepit di kedua sisi baki  instrumen dengan obeng, sesuaikan posisi atas dan bawah baki instrumen ke kondisi yang nyaman, lalu kencangkan sekrupnya.</w:t>
             </w:r>
           </w:p>
         </w:tc>
@@ -15932,8 +16406,19 @@
           <w:sz w:val="24"/>
           <w:szCs w:val="24"/>
         </w:rPr>
-        <w:t>Jika Anda memiliki pertanyaan dapat menghubungi kami secara langsung untuk layanan, silakan hubungi :</w:t>
-      </w:r>
+        <w:t xml:space="preserve">Jika Anda memiliki pertanyaan dapat menghubungi kami secara langsung untuk layanan, silakan </w:t>
+      </w:r>
+      <w:proofErr w:type="gramStart"/>
+      <w:r>
+        <w:rPr>
+          <w:rFonts w:ascii="Arial" w:eastAsia="Arial" w:hAnsi="Arial" w:cs="Arial"/>
+          <w:color w:val="000000"/>
+          <w:sz w:val="24"/>
+          <w:szCs w:val="24"/>
+        </w:rPr>
+        <w:t>hubungi :</w:t>
+      </w:r>
+      <w:proofErr w:type="gramEnd"/>
     </w:p>
     <w:p>
       <w:pPr>
@@ -15953,6 +16438,7 @@
           <w:szCs w:val="24"/>
         </w:rPr>
       </w:pPr>
+      <w:proofErr w:type="gramStart"/>
       <w:r>
         <w:rPr>
           <w:rFonts w:ascii="Arial" w:eastAsia="Arial" w:hAnsi="Arial" w:cs="Arial"/>
@@ -15962,6 +16448,7 @@
         </w:rPr>
         <w:t>Distributor :</w:t>
       </w:r>
+      <w:proofErr w:type="gramEnd"/>
     </w:p>
     <w:p>
       <w:pPr>
@@ -16018,7 +16505,25 @@
           <w:sz w:val="24"/>
           <w:szCs w:val="24"/>
         </w:rPr>
-        <w:t>(Hotline : xxxxx)</w:t>
+        <w:t>(</w:t>
+      </w:r>
+      <w:proofErr w:type="gramStart"/>
+      <w:r>
+        <w:rPr>
+          <w:rFonts w:ascii="Arial" w:eastAsia="Arial" w:hAnsi="Arial" w:cs="Arial"/>
+          <w:sz w:val="24"/>
+          <w:szCs w:val="24"/>
+        </w:rPr>
+        <w:t>Hotline :</w:t>
+      </w:r>
+      <w:proofErr w:type="gramEnd"/>
+      <w:r>
+        <w:rPr>
+          <w:rFonts w:ascii="Arial" w:eastAsia="Arial" w:hAnsi="Arial" w:cs="Arial"/>
+          <w:sz w:val="24"/>
+          <w:szCs w:val="24"/>
+        </w:rPr>
+        <w:t xml:space="preserve"> xxxxx)</w:t>
       </w:r>
     </w:p>
     <w:p>
@@ -16039,6 +16544,7 @@
           <w:b/>
         </w:rPr>
       </w:pPr>
+      <w:proofErr w:type="gramStart"/>
       <w:r>
         <w:rPr>
           <w:rFonts w:ascii="Arial" w:eastAsia="Arial" w:hAnsi="Arial" w:cs="Arial"/>
@@ -16055,6 +16561,7 @@
         </w:rPr>
         <w:t>:</w:t>
       </w:r>
+      <w:proofErr w:type="gramEnd"/>
     </w:p>
     <w:p>
       <w:pPr>
@@ -16109,7 +16616,33 @@
           <w:sz w:val="24"/>
           <w:szCs w:val="24"/>
         </w:rPr>
-        <w:t>(Hotline : 0818-0388-8993)</w:t>
+        <w:t>(</w:t>
+      </w:r>
+      <w:proofErr w:type="gramStart"/>
+      <w:r>
+        <w:rPr>
+          <w:rFonts w:ascii="Arial" w:eastAsia="Arial" w:hAnsi="Arial" w:cs="Arial"/>
+          <w:sz w:val="24"/>
+          <w:szCs w:val="24"/>
+        </w:rPr>
+        <w:t>Hotline :</w:t>
+      </w:r>
+      <w:proofErr w:type="gramEnd"/>
+      <w:r>
+        <w:rPr>
+          <w:rFonts w:ascii="Arial" w:eastAsia="Arial" w:hAnsi="Arial" w:cs="Arial"/>
+          <w:sz w:val="24"/>
+          <w:szCs w:val="24"/>
+        </w:rPr>
+        <w:t xml:space="preserve"> </w:t>
+      </w:r>
+      <w:r>
+        <w:rPr>
+          <w:rFonts w:ascii="Arial" w:eastAsia="Arial" w:hAnsi="Arial" w:cs="Arial"/>
+          <w:sz w:val="24"/>
+          <w:szCs w:val="24"/>
+        </w:rPr>
+        <w:t>0818-0388-8993)</w:t>
       </w:r>
     </w:p>
     <w:p>
@@ -16158,7 +16691,7 @@
 </file>
 
 <file path=word/endnotes.xml><?xml version="1.0" encoding="utf-8"?>
-<w:endnotes xmlns:wpc="http://schemas.microsoft.com/office/word/2010/wordprocessingCanvas" xmlns:cx="http://schemas.microsoft.com/office/drawing/2014/chartex" xmlns:cx1="http://schemas.microsoft.com/office/drawing/2015/9/8/chartex" xmlns:cx2="http://schemas.microsoft.com/office/drawing/2015/10/21/chartex" xmlns:cx3="http://schemas.microsoft.com/office/drawing/2016/5/9/chartex" xmlns:cx4="http://schemas.microsoft.com/office/drawing/2016/5/10/chartex" xmlns:cx5="http://schemas.microsoft.com/office/drawing/2016/5/11/chartex" xmlns:cx6="http://schemas.microsoft.com/office/drawing/2016/5/12/chartex" xmlns:cx7="http://schemas.microsoft.com/office/drawing/2016/5/13/chartex" xmlns:cx8="http://schemas.microsoft.com/office/drawing/2016/5/14/chartex" xmlns:mc="http://schemas.openxmlformats.org/markup-compatibility/2006" xmlns:aink="http://schemas.microsoft.com/office/drawing/2016/ink" xmlns:am3d="http://schemas.microsoft.com/office/drawing/2017/model3d" xmlns:o="urn:schemas-microsoft-com:office:office" xmlns:oel="http://schemas.microsoft.com/office/2019/extlst" xmlns:r="http://schemas.openxmlformats.org/officeDocument/2006/relationships" xmlns:m="http://schemas.openxmlformats.org/officeDocument/2006/math" xmlns:v="urn:schemas-microsoft-com:vml" xmlns:wp14="http://schemas.microsoft.com/office/word/2010/wordprocessingDrawing" xmlns:wp="http://schemas.openxmlformats.org/drawingml/2006/wordprocessingDrawing" xmlns:w10="urn:schemas-microsoft-com:office:word" xmlns:w="http://schemas.openxmlformats.org/wordprocessingml/2006/main" xmlns:w14="http://schemas.microsoft.com/office/word/2010/wordml" xmlns:w15="http://schemas.microsoft.com/office/word/2012/wordml" xmlns:w16cex="http://schemas.microsoft.com/office/word/2018/wordml/cex" xmlns:w16cid="http://schemas.microsoft.com/office/word/2016/wordml/cid" xmlns:w16="http://schemas.microsoft.com/office/word/2018/wordml" xmlns:w16sdtdh="http://schemas.microsoft.com/office/word/2020/wordml/sdtdatahash" xmlns:w16se="http://schemas.microsoft.com/office/word/2015/wordml/symex" xmlns:wpg="http://schemas.microsoft.com/office/word/2010/wordprocessingGroup" xmlns:wpi="http://schemas.microsoft.com/office/word/2010/wordprocessingInk" xmlns:wne="http://schemas.microsoft.com/office/word/2006/wordml" xmlns:wps="http://schemas.microsoft.com/office/word/2010/wordprocessingShape" mc:Ignorable="w14 w15 w16se w16cid w16 w16cex w16sdtdh wp14">
+<w:endnotes xmlns:wpc="http://schemas.microsoft.com/office/word/2010/wordprocessingCanvas" xmlns:cx="http://schemas.microsoft.com/office/drawing/2014/chartex" xmlns:cx1="http://schemas.microsoft.com/office/drawing/2015/9/8/chartex" xmlns:cx2="http://schemas.microsoft.com/office/drawing/2015/10/21/chartex" xmlns:cx3="http://schemas.microsoft.com/office/drawing/2016/5/9/chartex" xmlns:cx4="http://schemas.microsoft.com/office/drawing/2016/5/10/chartex" xmlns:cx5="http://schemas.microsoft.com/office/drawing/2016/5/11/chartex" xmlns:cx6="http://schemas.microsoft.com/office/drawing/2016/5/12/chartex" xmlns:cx7="http://schemas.microsoft.com/office/drawing/2016/5/13/chartex" xmlns:cx8="http://schemas.microsoft.com/office/drawing/2016/5/14/chartex" xmlns:mc="http://schemas.openxmlformats.org/markup-compatibility/2006" xmlns:aink="http://schemas.microsoft.com/office/drawing/2016/ink" xmlns:am3d="http://schemas.microsoft.com/office/drawing/2017/model3d" xmlns:o="urn:schemas-microsoft-com:office:office" xmlns:oel="http://schemas.microsoft.com/office/2019/extlst" xmlns:r="http://schemas.openxmlformats.org/officeDocument/2006/relationships" xmlns:m="http://schemas.openxmlformats.org/officeDocument/2006/math" xmlns:v="urn:schemas-microsoft-com:vml" xmlns:wp14="http://schemas.microsoft.com/office/word/2010/wordprocessingDrawing" xmlns:wp="http://schemas.openxmlformats.org/drawingml/2006/wordprocessingDrawing" xmlns:w10="urn:schemas-microsoft-com:office:word" xmlns:w="http://schemas.openxmlformats.org/wordprocessingml/2006/main" xmlns:w14="http://schemas.microsoft.com/office/word/2010/wordml" xmlns:w15="http://schemas.microsoft.com/office/word/2012/wordml" xmlns:w16cex="http://schemas.microsoft.com/office/word/2018/wordml/cex" xmlns:w16cid="http://schemas.microsoft.com/office/word/2016/wordml/cid" xmlns:w16="http://schemas.microsoft.com/office/word/2018/wordml" xmlns:w16du="http://schemas.microsoft.com/office/word/2023/wordml/word16du" xmlns:w16sdtdh="http://schemas.microsoft.com/office/word/2020/wordml/sdtdatahash" xmlns:w16se="http://schemas.microsoft.com/office/word/2015/wordml/symex" xmlns:wpg="http://schemas.microsoft.com/office/word/2010/wordprocessingGroup" xmlns:wpi="http://schemas.microsoft.com/office/word/2010/wordprocessingInk" xmlns:wne="http://schemas.microsoft.com/office/word/2006/wordml" xmlns:wps="http://schemas.microsoft.com/office/word/2010/wordprocessingShape" mc:Ignorable="w14 w15 w16se w16cid w16 w16cex w16sdtdh w16du wp14">
   <w:endnote w:type="separator" w:id="-1">
     <w:p>
       <w:pPr>
@@ -16183,7 +16716,7 @@
 </file>
 
 <file path=word/footer1.xml><?xml version="1.0" encoding="utf-8"?>
-<w:ftr xmlns:wpc="http://schemas.microsoft.com/office/word/2010/wordprocessingCanvas" xmlns:cx="http://schemas.microsoft.com/office/drawing/2014/chartex" xmlns:cx1="http://schemas.microsoft.com/office/drawing/2015/9/8/chartex" xmlns:cx2="http://schemas.microsoft.com/office/drawing/2015/10/21/chartex" xmlns:cx3="http://schemas.microsoft.com/office/drawing/2016/5/9/chartex" xmlns:cx4="http://schemas.microsoft.com/office/drawing/2016/5/10/chartex" xmlns:cx5="http://schemas.microsoft.com/office/drawing/2016/5/11/chartex" xmlns:cx6="http://schemas.microsoft.com/office/drawing/2016/5/12/chartex" xmlns:cx7="http://schemas.microsoft.com/office/drawing/2016/5/13/chartex" xmlns:cx8="http://schemas.microsoft.com/office/drawing/2016/5/14/chartex" xmlns:mc="http://schemas.openxmlformats.org/markup-compatibility/2006" xmlns:aink="http://schemas.microsoft.com/office/drawing/2016/ink" xmlns:am3d="http://schemas.microsoft.com/office/drawing/2017/model3d" xmlns:o="urn:schemas-microsoft-com:office:office" xmlns:oel="http://schemas.microsoft.com/office/2019/extlst" xmlns:r="http://schemas.openxmlformats.org/officeDocument/2006/relationships" xmlns:m="http://schemas.openxmlformats.org/officeDocument/2006/math" xmlns:v="urn:schemas-microsoft-com:vml" xmlns:wp14="http://schemas.microsoft.com/office/word/2010/wordprocessingDrawing" xmlns:wp="http://schemas.openxmlformats.org/drawingml/2006/wordprocessingDrawing" xmlns:w10="urn:schemas-microsoft-com:office:word" xmlns:w="http://schemas.openxmlformats.org/wordprocessingml/2006/main" xmlns:w14="http://schemas.microsoft.com/office/word/2010/wordml" xmlns:w15="http://schemas.microsoft.com/office/word/2012/wordml" xmlns:w16cex="http://schemas.microsoft.com/office/word/2018/wordml/cex" xmlns:w16cid="http://schemas.microsoft.com/office/word/2016/wordml/cid" xmlns:w16="http://schemas.microsoft.com/office/word/2018/wordml" xmlns:w16sdtdh="http://schemas.microsoft.com/office/word/2020/wordml/sdtdatahash" xmlns:w16se="http://schemas.microsoft.com/office/word/2015/wordml/symex" xmlns:wpg="http://schemas.microsoft.com/office/word/2010/wordprocessingGroup" xmlns:wpi="http://schemas.microsoft.com/office/word/2010/wordprocessingInk" xmlns:wne="http://schemas.microsoft.com/office/word/2006/wordml" xmlns:wps="http://schemas.microsoft.com/office/word/2010/wordprocessingShape" mc:Ignorable="w14 w15 w16se w16cid w16 w16cex w16sdtdh wp14">
+<w:ftr xmlns:wpc="http://schemas.microsoft.com/office/word/2010/wordprocessingCanvas" xmlns:cx="http://schemas.microsoft.com/office/drawing/2014/chartex" xmlns:cx1="http://schemas.microsoft.com/office/drawing/2015/9/8/chartex" xmlns:cx2="http://schemas.microsoft.com/office/drawing/2015/10/21/chartex" xmlns:cx3="http://schemas.microsoft.com/office/drawing/2016/5/9/chartex" xmlns:cx4="http://schemas.microsoft.com/office/drawing/2016/5/10/chartex" xmlns:cx5="http://schemas.microsoft.com/office/drawing/2016/5/11/chartex" xmlns:cx6="http://schemas.microsoft.com/office/drawing/2016/5/12/chartex" xmlns:cx7="http://schemas.microsoft.com/office/drawing/2016/5/13/chartex" xmlns:cx8="http://schemas.microsoft.com/office/drawing/2016/5/14/chartex" xmlns:mc="http://schemas.openxmlformats.org/markup-compatibility/2006" xmlns:aink="http://schemas.microsoft.com/office/drawing/2016/ink" xmlns:am3d="http://schemas.microsoft.com/office/drawing/2017/model3d" xmlns:o="urn:schemas-microsoft-com:office:office" xmlns:oel="http://schemas.microsoft.com/office/2019/extlst" xmlns:r="http://schemas.openxmlformats.org/officeDocument/2006/relationships" xmlns:m="http://schemas.openxmlformats.org/officeDocument/2006/math" xmlns:v="urn:schemas-microsoft-com:vml" xmlns:wp14="http://schemas.microsoft.com/office/word/2010/wordprocessingDrawing" xmlns:wp="http://schemas.openxmlformats.org/drawingml/2006/wordprocessingDrawing" xmlns:w10="urn:schemas-microsoft-com:office:word" xmlns:w="http://schemas.openxmlformats.org/wordprocessingml/2006/main" xmlns:w14="http://schemas.microsoft.com/office/word/2010/wordml" xmlns:w15="http://schemas.microsoft.com/office/word/2012/wordml" xmlns:w16cex="http://schemas.microsoft.com/office/word/2018/wordml/cex" xmlns:w16cid="http://schemas.microsoft.com/office/word/2016/wordml/cid" xmlns:w16="http://schemas.microsoft.com/office/word/2018/wordml" xmlns:w16du="http://schemas.microsoft.com/office/word/2023/wordml/word16du" xmlns:w16sdtdh="http://schemas.microsoft.com/office/word/2020/wordml/sdtdatahash" xmlns:w16se="http://schemas.microsoft.com/office/word/2015/wordml/symex" xmlns:wpg="http://schemas.microsoft.com/office/word/2010/wordprocessingGroup" xmlns:wpi="http://schemas.microsoft.com/office/word/2010/wordprocessingInk" xmlns:wne="http://schemas.microsoft.com/office/word/2006/wordml" xmlns:wps="http://schemas.microsoft.com/office/word/2010/wordprocessingShape" mc:Ignorable="w14 w15 w16se w16cid w16 w16cex w16sdtdh w16du wp14">
   <w:p>
     <w:pPr>
       <w:pBdr>
@@ -16207,7 +16740,7 @@
 </file>
 
 <file path=word/footer2.xml><?xml version="1.0" encoding="utf-8"?>
-<w:ftr xmlns:wpc="http://schemas.microsoft.com/office/word/2010/wordprocessingCanvas" xmlns:cx="http://schemas.microsoft.com/office/drawing/2014/chartex" xmlns:cx1="http://schemas.microsoft.com/office/drawing/2015/9/8/chartex" xmlns:cx2="http://schemas.microsoft.com/office/drawing/2015/10/21/chartex" xmlns:cx3="http://schemas.microsoft.com/office/drawing/2016/5/9/chartex" xmlns:cx4="http://schemas.microsoft.com/office/drawing/2016/5/10/chartex" xmlns:cx5="http://schemas.microsoft.com/office/drawing/2016/5/11/chartex" xmlns:cx6="http://schemas.microsoft.com/office/drawing/2016/5/12/chartex" xmlns:cx7="http://schemas.microsoft.com/office/drawing/2016/5/13/chartex" xmlns:cx8="http://schemas.microsoft.com/office/drawing/2016/5/14/chartex" xmlns:mc="http://schemas.openxmlformats.org/markup-compatibility/2006" xmlns:aink="http://schemas.microsoft.com/office/drawing/2016/ink" xmlns:am3d="http://schemas.microsoft.com/office/drawing/2017/model3d" xmlns:o="urn:schemas-microsoft-com:office:office" xmlns:oel="http://schemas.microsoft.com/office/2019/extlst" xmlns:r="http://schemas.openxmlformats.org/officeDocument/2006/relationships" xmlns:m="http://schemas.openxmlformats.org/officeDocument/2006/math" xmlns:v="urn:schemas-microsoft-com:vml" xmlns:wp14="http://schemas.microsoft.com/office/word/2010/wordprocessingDrawing" xmlns:wp="http://schemas.openxmlformats.org/drawingml/2006/wordprocessingDrawing" xmlns:w10="urn:schemas-microsoft-com:office:word" xmlns:w="http://schemas.openxmlformats.org/wordprocessingml/2006/main" xmlns:w14="http://schemas.microsoft.com/office/word/2010/wordml" xmlns:w15="http://schemas.microsoft.com/office/word/2012/wordml" xmlns:w16cex="http://schemas.microsoft.com/office/word/2018/wordml/cex" xmlns:w16cid="http://schemas.microsoft.com/office/word/2016/wordml/cid" xmlns:w16="http://schemas.microsoft.com/office/word/2018/wordml" xmlns:w16sdtdh="http://schemas.microsoft.com/office/word/2020/wordml/sdtdatahash" xmlns:w16se="http://schemas.microsoft.com/office/word/2015/wordml/symex" xmlns:wpg="http://schemas.microsoft.com/office/word/2010/wordprocessingGroup" xmlns:wpi="http://schemas.microsoft.com/office/word/2010/wordprocessingInk" xmlns:wne="http://schemas.microsoft.com/office/word/2006/wordml" xmlns:wps="http://schemas.microsoft.com/office/word/2010/wordprocessingShape" mc:Ignorable="w14 w15 w16se w16cid w16 w16cex w16sdtdh wp14">
+<w:ftr xmlns:wpc="http://schemas.microsoft.com/office/word/2010/wordprocessingCanvas" xmlns:cx="http://schemas.microsoft.com/office/drawing/2014/chartex" xmlns:cx1="http://schemas.microsoft.com/office/drawing/2015/9/8/chartex" xmlns:cx2="http://schemas.microsoft.com/office/drawing/2015/10/21/chartex" xmlns:cx3="http://schemas.microsoft.com/office/drawing/2016/5/9/chartex" xmlns:cx4="http://schemas.microsoft.com/office/drawing/2016/5/10/chartex" xmlns:cx5="http://schemas.microsoft.com/office/drawing/2016/5/11/chartex" xmlns:cx6="http://schemas.microsoft.com/office/drawing/2016/5/12/chartex" xmlns:cx7="http://schemas.microsoft.com/office/drawing/2016/5/13/chartex" xmlns:cx8="http://schemas.microsoft.com/office/drawing/2016/5/14/chartex" xmlns:mc="http://schemas.openxmlformats.org/markup-compatibility/2006" xmlns:aink="http://schemas.microsoft.com/office/drawing/2016/ink" xmlns:am3d="http://schemas.microsoft.com/office/drawing/2017/model3d" xmlns:o="urn:schemas-microsoft-com:office:office" xmlns:oel="http://schemas.microsoft.com/office/2019/extlst" xmlns:r="http://schemas.openxmlformats.org/officeDocument/2006/relationships" xmlns:m="http://schemas.openxmlformats.org/officeDocument/2006/math" xmlns:v="urn:schemas-microsoft-com:vml" xmlns:wp14="http://schemas.microsoft.com/office/word/2010/wordprocessingDrawing" xmlns:wp="http://schemas.openxmlformats.org/drawingml/2006/wordprocessingDrawing" xmlns:w10="urn:schemas-microsoft-com:office:word" xmlns:w="http://schemas.openxmlformats.org/wordprocessingml/2006/main" xmlns:w14="http://schemas.microsoft.com/office/word/2010/wordml" xmlns:w15="http://schemas.microsoft.com/office/word/2012/wordml" xmlns:w16cex="http://schemas.microsoft.com/office/word/2018/wordml/cex" xmlns:w16cid="http://schemas.microsoft.com/office/word/2016/wordml/cid" xmlns:w16="http://schemas.microsoft.com/office/word/2018/wordml" xmlns:w16du="http://schemas.microsoft.com/office/word/2023/wordml/word16du" xmlns:w16sdtdh="http://schemas.microsoft.com/office/word/2020/wordml/sdtdatahash" xmlns:w16se="http://schemas.microsoft.com/office/word/2015/wordml/symex" xmlns:wpg="http://schemas.microsoft.com/office/word/2010/wordprocessingGroup" xmlns:wpi="http://schemas.microsoft.com/office/word/2010/wordprocessingInk" xmlns:wne="http://schemas.microsoft.com/office/word/2006/wordml" xmlns:wps="http://schemas.microsoft.com/office/word/2010/wordprocessingShape" mc:Ignorable="w14 w15 w16se w16cid w16 w16cex w16sdtdh w16du wp14">
   <w:p>
     <w:pPr>
       <w:pBdr>
@@ -16231,7 +16764,7 @@
 </file>
 
 <file path=word/footer3.xml><?xml version="1.0" encoding="utf-8"?>
-<w:ftr xmlns:wpc="http://schemas.microsoft.com/office/word/2010/wordprocessingCanvas" xmlns:cx="http://schemas.microsoft.com/office/drawing/2014/chartex" xmlns:cx1="http://schemas.microsoft.com/office/drawing/2015/9/8/chartex" xmlns:cx2="http://schemas.microsoft.com/office/drawing/2015/10/21/chartex" xmlns:cx3="http://schemas.microsoft.com/office/drawing/2016/5/9/chartex" xmlns:cx4="http://schemas.microsoft.com/office/drawing/2016/5/10/chartex" xmlns:cx5="http://schemas.microsoft.com/office/drawing/2016/5/11/chartex" xmlns:cx6="http://schemas.microsoft.com/office/drawing/2016/5/12/chartex" xmlns:cx7="http://schemas.microsoft.com/office/drawing/2016/5/13/chartex" xmlns:cx8="http://schemas.microsoft.com/office/drawing/2016/5/14/chartex" xmlns:mc="http://schemas.openxmlformats.org/markup-compatibility/2006" xmlns:aink="http://schemas.microsoft.com/office/drawing/2016/ink" xmlns:am3d="http://schemas.microsoft.com/office/drawing/2017/model3d" xmlns:o="urn:schemas-microsoft-com:office:office" xmlns:oel="http://schemas.microsoft.com/office/2019/extlst" xmlns:r="http://schemas.openxmlformats.org/officeDocument/2006/relationships" xmlns:m="http://schemas.openxmlformats.org/officeDocument/2006/math" xmlns:v="urn:schemas-microsoft-com:vml" xmlns:wp14="http://schemas.microsoft.com/office/word/2010/wordprocessingDrawing" xmlns:wp="http://schemas.openxmlformats.org/drawingml/2006/wordprocessingDrawing" xmlns:w10="urn:schemas-microsoft-com:office:word" xmlns:w="http://schemas.openxmlformats.org/wordprocessingml/2006/main" xmlns:w14="http://schemas.microsoft.com/office/word/2010/wordml" xmlns:w15="http://schemas.microsoft.com/office/word/2012/wordml" xmlns:w16cex="http://schemas.microsoft.com/office/word/2018/wordml/cex" xmlns:w16cid="http://schemas.microsoft.com/office/word/2016/wordml/cid" xmlns:w16="http://schemas.microsoft.com/office/word/2018/wordml" xmlns:w16sdtdh="http://schemas.microsoft.com/office/word/2020/wordml/sdtdatahash" xmlns:w16se="http://schemas.microsoft.com/office/word/2015/wordml/symex" xmlns:wpg="http://schemas.microsoft.com/office/word/2010/wordprocessingGroup" xmlns:wpi="http://schemas.microsoft.com/office/word/2010/wordprocessingInk" xmlns:wne="http://schemas.microsoft.com/office/word/2006/wordml" xmlns:wps="http://schemas.microsoft.com/office/word/2010/wordprocessingShape" mc:Ignorable="w14 w15 w16se w16cid w16 w16cex w16sdtdh wp14">
+<w:ftr xmlns:wpc="http://schemas.microsoft.com/office/word/2010/wordprocessingCanvas" xmlns:cx="http://schemas.microsoft.com/office/drawing/2014/chartex" xmlns:cx1="http://schemas.microsoft.com/office/drawing/2015/9/8/chartex" xmlns:cx2="http://schemas.microsoft.com/office/drawing/2015/10/21/chartex" xmlns:cx3="http://schemas.microsoft.com/office/drawing/2016/5/9/chartex" xmlns:cx4="http://schemas.microsoft.com/office/drawing/2016/5/10/chartex" xmlns:cx5="http://schemas.microsoft.com/office/drawing/2016/5/11/chartex" xmlns:cx6="http://schemas.microsoft.com/office/drawing/2016/5/12/chartex" xmlns:cx7="http://schemas.microsoft.com/office/drawing/2016/5/13/chartex" xmlns:cx8="http://schemas.microsoft.com/office/drawing/2016/5/14/chartex" xmlns:mc="http://schemas.openxmlformats.org/markup-compatibility/2006" xmlns:aink="http://schemas.microsoft.com/office/drawing/2016/ink" xmlns:am3d="http://schemas.microsoft.com/office/drawing/2017/model3d" xmlns:o="urn:schemas-microsoft-com:office:office" xmlns:oel="http://schemas.microsoft.com/office/2019/extlst" xmlns:r="http://schemas.openxmlformats.org/officeDocument/2006/relationships" xmlns:m="http://schemas.openxmlformats.org/officeDocument/2006/math" xmlns:v="urn:schemas-microsoft-com:vml" xmlns:wp14="http://schemas.microsoft.com/office/word/2010/wordprocessingDrawing" xmlns:wp="http://schemas.openxmlformats.org/drawingml/2006/wordprocessingDrawing" xmlns:w10="urn:schemas-microsoft-com:office:word" xmlns:w="http://schemas.openxmlformats.org/wordprocessingml/2006/main" xmlns:w14="http://schemas.microsoft.com/office/word/2010/wordml" xmlns:w15="http://schemas.microsoft.com/office/word/2012/wordml" xmlns:w16cex="http://schemas.microsoft.com/office/word/2018/wordml/cex" xmlns:w16cid="http://schemas.microsoft.com/office/word/2016/wordml/cid" xmlns:w16="http://schemas.microsoft.com/office/word/2018/wordml" xmlns:w16du="http://schemas.microsoft.com/office/word/2023/wordml/word16du" xmlns:w16sdtdh="http://schemas.microsoft.com/office/word/2020/wordml/sdtdatahash" xmlns:w16se="http://schemas.microsoft.com/office/word/2015/wordml/symex" xmlns:wpg="http://schemas.microsoft.com/office/word/2010/wordprocessingGroup" xmlns:wpi="http://schemas.microsoft.com/office/word/2010/wordprocessingInk" xmlns:wne="http://schemas.microsoft.com/office/word/2006/wordml" xmlns:wps="http://schemas.microsoft.com/office/word/2010/wordprocessingShape" mc:Ignorable="w14 w15 w16se w16cid w16 w16cex w16sdtdh w16du wp14">
   <w:p>
     <w:pPr>
       <w:pBdr>
@@ -16255,7 +16788,7 @@
 </file>
 
 <file path=word/footer4.xml><?xml version="1.0" encoding="utf-8"?>
-<w:ftr xmlns:wpc="http://schemas.microsoft.com/office/word/2010/wordprocessingCanvas" xmlns:cx="http://schemas.microsoft.com/office/drawing/2014/chartex" xmlns:cx1="http://schemas.microsoft.com/office/drawing/2015/9/8/chartex" xmlns:cx2="http://schemas.microsoft.com/office/drawing/2015/10/21/chartex" xmlns:cx3="http://schemas.microsoft.com/office/drawing/2016/5/9/chartex" xmlns:cx4="http://schemas.microsoft.com/office/drawing/2016/5/10/chartex" xmlns:cx5="http://schemas.microsoft.com/office/drawing/2016/5/11/chartex" xmlns:cx6="http://schemas.microsoft.com/office/drawing/2016/5/12/chartex" xmlns:cx7="http://schemas.microsoft.com/office/drawing/2016/5/13/chartex" xmlns:cx8="http://schemas.microsoft.com/office/drawing/2016/5/14/chartex" xmlns:mc="http://schemas.openxmlformats.org/markup-compatibility/2006" xmlns:aink="http://schemas.microsoft.com/office/drawing/2016/ink" xmlns:am3d="http://schemas.microsoft.com/office/drawing/2017/model3d" xmlns:o="urn:schemas-microsoft-com:office:office" xmlns:oel="http://schemas.microsoft.com/office/2019/extlst" xmlns:r="http://schemas.openxmlformats.org/officeDocument/2006/relationships" xmlns:m="http://schemas.openxmlformats.org/officeDocument/2006/math" xmlns:v="urn:schemas-microsoft-com:vml" xmlns:wp14="http://schemas.microsoft.com/office/word/2010/wordprocessingDrawing" xmlns:wp="http://schemas.openxmlformats.org/drawingml/2006/wordprocessingDrawing" xmlns:w10="urn:schemas-microsoft-com:office:word" xmlns:w="http://schemas.openxmlformats.org/wordprocessingml/2006/main" xmlns:w14="http://schemas.microsoft.com/office/word/2010/wordml" xmlns:w15="http://schemas.microsoft.com/office/word/2012/wordml" xmlns:w16cex="http://schemas.microsoft.com/office/word/2018/wordml/cex" xmlns:w16cid="http://schemas.microsoft.com/office/word/2016/wordml/cid" xmlns:w16="http://schemas.microsoft.com/office/word/2018/wordml" xmlns:w16sdtdh="http://schemas.microsoft.com/office/word/2020/wordml/sdtdatahash" xmlns:w16se="http://schemas.microsoft.com/office/word/2015/wordml/symex" xmlns:wpg="http://schemas.microsoft.com/office/word/2010/wordprocessingGroup" xmlns:wpi="http://schemas.microsoft.com/office/word/2010/wordprocessingInk" xmlns:wne="http://schemas.microsoft.com/office/word/2006/wordml" xmlns:wps="http://schemas.microsoft.com/office/word/2010/wordprocessingShape" mc:Ignorable="w14 w15 w16se w16cid w16 w16cex w16sdtdh wp14">
+<w:ftr xmlns:wpc="http://schemas.microsoft.com/office/word/2010/wordprocessingCanvas" xmlns:cx="http://schemas.microsoft.com/office/drawing/2014/chartex" xmlns:cx1="http://schemas.microsoft.com/office/drawing/2015/9/8/chartex" xmlns:cx2="http://schemas.microsoft.com/office/drawing/2015/10/21/chartex" xmlns:cx3="http://schemas.microsoft.com/office/drawing/2016/5/9/chartex" xmlns:cx4="http://schemas.microsoft.com/office/drawing/2016/5/10/chartex" xmlns:cx5="http://schemas.microsoft.com/office/drawing/2016/5/11/chartex" xmlns:cx6="http://schemas.microsoft.com/office/drawing/2016/5/12/chartex" xmlns:cx7="http://schemas.microsoft.com/office/drawing/2016/5/13/chartex" xmlns:cx8="http://schemas.microsoft.com/office/drawing/2016/5/14/chartex" xmlns:mc="http://schemas.openxmlformats.org/markup-compatibility/2006" xmlns:aink="http://schemas.microsoft.com/office/drawing/2016/ink" xmlns:am3d="http://schemas.microsoft.com/office/drawing/2017/model3d" xmlns:o="urn:schemas-microsoft-com:office:office" xmlns:oel="http://schemas.microsoft.com/office/2019/extlst" xmlns:r="http://schemas.openxmlformats.org/officeDocument/2006/relationships" xmlns:m="http://schemas.openxmlformats.org/officeDocument/2006/math" xmlns:v="urn:schemas-microsoft-com:vml" xmlns:wp14="http://schemas.microsoft.com/office/word/2010/wordprocessingDrawing" xmlns:wp="http://schemas.openxmlformats.org/drawingml/2006/wordprocessingDrawing" xmlns:w10="urn:schemas-microsoft-com:office:word" xmlns:w="http://schemas.openxmlformats.org/wordprocessingml/2006/main" xmlns:w14="http://schemas.microsoft.com/office/word/2010/wordml" xmlns:w15="http://schemas.microsoft.com/office/word/2012/wordml" xmlns:w16cex="http://schemas.microsoft.com/office/word/2018/wordml/cex" xmlns:w16cid="http://schemas.microsoft.com/office/word/2016/wordml/cid" xmlns:w16="http://schemas.microsoft.com/office/word/2018/wordml" xmlns:w16du="http://schemas.microsoft.com/office/word/2023/wordml/word16du" xmlns:w16sdtdh="http://schemas.microsoft.com/office/word/2020/wordml/sdtdatahash" xmlns:w16se="http://schemas.microsoft.com/office/word/2015/wordml/symex" xmlns:wpg="http://schemas.microsoft.com/office/word/2010/wordprocessingGroup" xmlns:wpi="http://schemas.microsoft.com/office/word/2010/wordprocessingInk" xmlns:wne="http://schemas.microsoft.com/office/word/2006/wordml" xmlns:wps="http://schemas.microsoft.com/office/word/2010/wordprocessingShape" mc:Ignorable="w14 w15 w16se w16cid w16 w16cex w16sdtdh w16du wp14">
   <w:p>
     <w:pPr>
       <w:widowControl w:val="0"/>
@@ -16542,7 +17075,7 @@
 </file>
 
 <file path=word/footnotes.xml><?xml version="1.0" encoding="utf-8"?>
-<w:footnotes xmlns:wpc="http://schemas.microsoft.com/office/word/2010/wordprocessingCanvas" xmlns:cx="http://schemas.microsoft.com/office/drawing/2014/chartex" xmlns:cx1="http://schemas.microsoft.com/office/drawing/2015/9/8/chartex" xmlns:cx2="http://schemas.microsoft.com/office/drawing/2015/10/21/chartex" xmlns:cx3="http://schemas.microsoft.com/office/drawing/2016/5/9/chartex" xmlns:cx4="http://schemas.microsoft.com/office/drawing/2016/5/10/chartex" xmlns:cx5="http://schemas.microsoft.com/office/drawing/2016/5/11/chartex" xmlns:cx6="http://schemas.microsoft.com/office/drawing/2016/5/12/chartex" xmlns:cx7="http://schemas.microsoft.com/office/drawing/2016/5/13/chartex" xmlns:cx8="http://schemas.microsoft.com/office/drawing/2016/5/14/chartex" xmlns:mc="http://schemas.openxmlformats.org/markup-compatibility/2006" xmlns:aink="http://schemas.microsoft.com/office/drawing/2016/ink" xmlns:am3d="http://schemas.microsoft.com/office/drawing/2017/model3d" xmlns:o="urn:schemas-microsoft-com:office:office" xmlns:oel="http://schemas.microsoft.com/office/2019/extlst" xmlns:r="http://schemas.openxmlformats.org/officeDocument/2006/relationships" xmlns:m="http://schemas.openxmlformats.org/officeDocument/2006/math" xmlns:v="urn:schemas-microsoft-com:vml" xmlns:wp14="http://schemas.microsoft.com/office/word/2010/wordprocessingDrawing" xmlns:wp="http://schemas.openxmlformats.org/drawingml/2006/wordprocessingDrawing" xmlns:w10="urn:schemas-microsoft-com:office:word" xmlns:w="http://schemas.openxmlformats.org/wordprocessingml/2006/main" xmlns:w14="http://schemas.microsoft.com/office/word/2010/wordml" xmlns:w15="http://schemas.microsoft.com/office/word/2012/wordml" xmlns:w16cex="http://schemas.microsoft.com/office/word/2018/wordml/cex" xmlns:w16cid="http://schemas.microsoft.com/office/word/2016/wordml/cid" xmlns:w16="http://schemas.microsoft.com/office/word/2018/wordml" xmlns:w16sdtdh="http://schemas.microsoft.com/office/word/2020/wordml/sdtdatahash" xmlns:w16se="http://schemas.microsoft.com/office/word/2015/wordml/symex" xmlns:wpg="http://schemas.microsoft.com/office/word/2010/wordprocessingGroup" xmlns:wpi="http://schemas.microsoft.com/office/word/2010/wordprocessingInk" xmlns:wne="http://schemas.microsoft.com/office/word/2006/wordml" xmlns:wps="http://schemas.microsoft.com/office/word/2010/wordprocessingShape" mc:Ignorable="w14 w15 w16se w16cid w16 w16cex w16sdtdh wp14">
+<w:footnotes xmlns:wpc="http://schemas.microsoft.com/office/word/2010/wordprocessingCanvas" xmlns:cx="http://schemas.microsoft.com/office/drawing/2014/chartex" xmlns:cx1="http://schemas.microsoft.com/office/drawing/2015/9/8/chartex" xmlns:cx2="http://schemas.microsoft.com/office/drawing/2015/10/21/chartex" xmlns:cx3="http://schemas.microsoft.com/office/drawing/2016/5/9/chartex" xmlns:cx4="http://schemas.microsoft.com/office/drawing/2016/5/10/chartex" xmlns:cx5="http://schemas.microsoft.com/office/drawing/2016/5/11/chartex" xmlns:cx6="http://schemas.microsoft.com/office/drawing/2016/5/12/chartex" xmlns:cx7="http://schemas.microsoft.com/office/drawing/2016/5/13/chartex" xmlns:cx8="http://schemas.microsoft.com/office/drawing/2016/5/14/chartex" xmlns:mc="http://schemas.openxmlformats.org/markup-compatibility/2006" xmlns:aink="http://schemas.microsoft.com/office/drawing/2016/ink" xmlns:am3d="http://schemas.microsoft.com/office/drawing/2017/model3d" xmlns:o="urn:schemas-microsoft-com:office:office" xmlns:oel="http://schemas.microsoft.com/office/2019/extlst" xmlns:r="http://schemas.openxmlformats.org/officeDocument/2006/relationships" xmlns:m="http://schemas.openxmlformats.org/officeDocument/2006/math" xmlns:v="urn:schemas-microsoft-com:vml" xmlns:wp14="http://schemas.microsoft.com/office/word/2010/wordprocessingDrawing" xmlns:wp="http://schemas.openxmlformats.org/drawingml/2006/wordprocessingDrawing" xmlns:w10="urn:schemas-microsoft-com:office:word" xmlns:w="http://schemas.openxmlformats.org/wordprocessingml/2006/main" xmlns:w14="http://schemas.microsoft.com/office/word/2010/wordml" xmlns:w15="http://schemas.microsoft.com/office/word/2012/wordml" xmlns:w16cex="http://schemas.microsoft.com/office/word/2018/wordml/cex" xmlns:w16cid="http://schemas.microsoft.com/office/word/2016/wordml/cid" xmlns:w16="http://schemas.microsoft.com/office/word/2018/wordml" xmlns:w16du="http://schemas.microsoft.com/office/word/2023/wordml/word16du" xmlns:w16sdtdh="http://schemas.microsoft.com/office/word/2020/wordml/sdtdatahash" xmlns:w16se="http://schemas.microsoft.com/office/word/2015/wordml/symex" xmlns:wpg="http://schemas.microsoft.com/office/word/2010/wordprocessingGroup" xmlns:wpi="http://schemas.microsoft.com/office/word/2010/wordprocessingInk" xmlns:wne="http://schemas.microsoft.com/office/word/2006/wordml" xmlns:wps="http://schemas.microsoft.com/office/word/2010/wordprocessingShape" mc:Ignorable="w14 w15 w16se w16cid w16 w16cex w16sdtdh w16du wp14">
   <w:footnote w:type="separator" w:id="-1">
     <w:p>
       <w:pPr>
@@ -16567,7 +17100,7 @@
 </file>
 
 <file path=word/header1.xml><?xml version="1.0" encoding="utf-8"?>
-<w:hdr xmlns:wpc="http://schemas.microsoft.com/office/word/2010/wordprocessingCanvas" xmlns:cx="http://schemas.microsoft.com/office/drawing/2014/chartex" xmlns:cx1="http://schemas.microsoft.com/office/drawing/2015/9/8/chartex" xmlns:cx2="http://schemas.microsoft.com/office/drawing/2015/10/21/chartex" xmlns:cx3="http://schemas.microsoft.com/office/drawing/2016/5/9/chartex" xmlns:cx4="http://schemas.microsoft.com/office/drawing/2016/5/10/chartex" xmlns:cx5="http://schemas.microsoft.com/office/drawing/2016/5/11/chartex" xmlns:cx6="http://schemas.microsoft.com/office/drawing/2016/5/12/chartex" xmlns:cx7="http://schemas.microsoft.com/office/drawing/2016/5/13/chartex" xmlns:cx8="http://schemas.microsoft.com/office/drawing/2016/5/14/chartex" xmlns:mc="http://schemas.openxmlformats.org/markup-compatibility/2006" xmlns:aink="http://schemas.microsoft.com/office/drawing/2016/ink" xmlns:am3d="http://schemas.microsoft.com/office/drawing/2017/model3d" xmlns:o="urn:schemas-microsoft-com:office:office" xmlns:oel="http://schemas.microsoft.com/office/2019/extlst" xmlns:r="http://schemas.openxmlformats.org/officeDocument/2006/relationships" xmlns:m="http://schemas.openxmlformats.org/officeDocument/2006/math" xmlns:v="urn:schemas-microsoft-com:vml" xmlns:wp14="http://schemas.microsoft.com/office/word/2010/wordprocessingDrawing" xmlns:wp="http://schemas.openxmlformats.org/drawingml/2006/wordprocessingDrawing" xmlns:w10="urn:schemas-microsoft-com:office:word" xmlns:w="http://schemas.openxmlformats.org/wordprocessingml/2006/main" xmlns:w14="http://schemas.microsoft.com/office/word/2010/wordml" xmlns:w15="http://schemas.microsoft.com/office/word/2012/wordml" xmlns:w16cex="http://schemas.microsoft.com/office/word/2018/wordml/cex" xmlns:w16cid="http://schemas.microsoft.com/office/word/2016/wordml/cid" xmlns:w16="http://schemas.microsoft.com/office/word/2018/wordml" xmlns:w16sdtdh="http://schemas.microsoft.com/office/word/2020/wordml/sdtdatahash" xmlns:w16se="http://schemas.microsoft.com/office/word/2015/wordml/symex" xmlns:wpg="http://schemas.microsoft.com/office/word/2010/wordprocessingGroup" xmlns:wpi="http://schemas.microsoft.com/office/word/2010/wordprocessingInk" xmlns:wne="http://schemas.microsoft.com/office/word/2006/wordml" xmlns:wps="http://schemas.microsoft.com/office/word/2010/wordprocessingShape" mc:Ignorable="w14 w15 w16se w16cid w16 w16cex w16sdtdh wp14">
+<w:hdr xmlns:wpc="http://schemas.microsoft.com/office/word/2010/wordprocessingCanvas" xmlns:cx="http://schemas.microsoft.com/office/drawing/2014/chartex" xmlns:cx1="http://schemas.microsoft.com/office/drawing/2015/9/8/chartex" xmlns:cx2="http://schemas.microsoft.com/office/drawing/2015/10/21/chartex" xmlns:cx3="http://schemas.microsoft.com/office/drawing/2016/5/9/chartex" xmlns:cx4="http://schemas.microsoft.com/office/drawing/2016/5/10/chartex" xmlns:cx5="http://schemas.microsoft.com/office/drawing/2016/5/11/chartex" xmlns:cx6="http://schemas.microsoft.com/office/drawing/2016/5/12/chartex" xmlns:cx7="http://schemas.microsoft.com/office/drawing/2016/5/13/chartex" xmlns:cx8="http://schemas.microsoft.com/office/drawing/2016/5/14/chartex" xmlns:mc="http://schemas.openxmlformats.org/markup-compatibility/2006" xmlns:aink="http://schemas.microsoft.com/office/drawing/2016/ink" xmlns:am3d="http://schemas.microsoft.com/office/drawing/2017/model3d" xmlns:o="urn:schemas-microsoft-com:office:office" xmlns:oel="http://schemas.microsoft.com/office/2019/extlst" xmlns:r="http://schemas.openxmlformats.org/officeDocument/2006/relationships" xmlns:m="http://schemas.openxmlformats.org/officeDocument/2006/math" xmlns:v="urn:schemas-microsoft-com:vml" xmlns:wp14="http://schemas.microsoft.com/office/word/2010/wordprocessingDrawing" xmlns:wp="http://schemas.openxmlformats.org/drawingml/2006/wordprocessingDrawing" xmlns:w10="urn:schemas-microsoft-com:office:word" xmlns:w="http://schemas.openxmlformats.org/wordprocessingml/2006/main" xmlns:w14="http://schemas.microsoft.com/office/word/2010/wordml" xmlns:w15="http://schemas.microsoft.com/office/word/2012/wordml" xmlns:w16cex="http://schemas.microsoft.com/office/word/2018/wordml/cex" xmlns:w16cid="http://schemas.microsoft.com/office/word/2016/wordml/cid" xmlns:w16="http://schemas.microsoft.com/office/word/2018/wordml" xmlns:w16du="http://schemas.microsoft.com/office/word/2023/wordml/word16du" xmlns:w16sdtdh="http://schemas.microsoft.com/office/word/2020/wordml/sdtdatahash" xmlns:w16se="http://schemas.microsoft.com/office/word/2015/wordml/symex" xmlns:wpg="http://schemas.microsoft.com/office/word/2010/wordprocessingGroup" xmlns:wpi="http://schemas.microsoft.com/office/word/2010/wordprocessingInk" xmlns:wne="http://schemas.microsoft.com/office/word/2006/wordml" xmlns:wps="http://schemas.microsoft.com/office/word/2010/wordprocessingShape" mc:Ignorable="w14 w15 w16se w16cid w16 w16cex w16sdtdh w16du wp14">
   <w:p>
     <w:pPr>
       <w:pBdr>
@@ -16591,7 +17124,7 @@
 </file>
 
 <file path=word/header2.xml><?xml version="1.0" encoding="utf-8"?>
-<w:hdr xmlns:wpc="http://schemas.microsoft.com/office/word/2010/wordprocessingCanvas" xmlns:cx="http://schemas.microsoft.com/office/drawing/2014/chartex" xmlns:cx1="http://schemas.microsoft.com/office/drawing/2015/9/8/chartex" xmlns:cx2="http://schemas.microsoft.com/office/drawing/2015/10/21/chartex" xmlns:cx3="http://schemas.microsoft.com/office/drawing/2016/5/9/chartex" xmlns:cx4="http://schemas.microsoft.com/office/drawing/2016/5/10/chartex" xmlns:cx5="http://schemas.microsoft.com/office/drawing/2016/5/11/chartex" xmlns:cx6="http://schemas.microsoft.com/office/drawing/2016/5/12/chartex" xmlns:cx7="http://schemas.microsoft.com/office/drawing/2016/5/13/chartex" xmlns:cx8="http://schemas.microsoft.com/office/drawing/2016/5/14/chartex" xmlns:mc="http://schemas.openxmlformats.org/markup-compatibility/2006" xmlns:aink="http://schemas.microsoft.com/office/drawing/2016/ink" xmlns:am3d="http://schemas.microsoft.com/office/drawing/2017/model3d" xmlns:o="urn:schemas-microsoft-com:office:office" xmlns:oel="http://schemas.microsoft.com/office/2019/extlst" xmlns:r="http://schemas.openxmlformats.org/officeDocument/2006/relationships" xmlns:m="http://schemas.openxmlformats.org/officeDocument/2006/math" xmlns:v="urn:schemas-microsoft-com:vml" xmlns:wp14="http://schemas.microsoft.com/office/word/2010/wordprocessingDrawing" xmlns:wp="http://schemas.openxmlformats.org/drawingml/2006/wordprocessingDrawing" xmlns:w10="urn:schemas-microsoft-com:office:word" xmlns:w="http://schemas.openxmlformats.org/wordprocessingml/2006/main" xmlns:w14="http://schemas.microsoft.com/office/word/2010/wordml" xmlns:w15="http://schemas.microsoft.com/office/word/2012/wordml" xmlns:w16cex="http://schemas.microsoft.com/office/word/2018/wordml/cex" xmlns:w16cid="http://schemas.microsoft.com/office/word/2016/wordml/cid" xmlns:w16="http://schemas.microsoft.com/office/word/2018/wordml" xmlns:w16sdtdh="http://schemas.microsoft.com/office/word/2020/wordml/sdtdatahash" xmlns:w16se="http://schemas.microsoft.com/office/word/2015/wordml/symex" xmlns:wpg="http://schemas.microsoft.com/office/word/2010/wordprocessingGroup" xmlns:wpi="http://schemas.microsoft.com/office/word/2010/wordprocessingInk" xmlns:wne="http://schemas.microsoft.com/office/word/2006/wordml" xmlns:wps="http://schemas.microsoft.com/office/word/2010/wordprocessingShape" mc:Ignorable="w14 w15 w16se w16cid w16 w16cex w16sdtdh wp14">
+<w:hdr xmlns:wpc="http://schemas.microsoft.com/office/word/2010/wordprocessingCanvas" xmlns:cx="http://schemas.microsoft.com/office/drawing/2014/chartex" xmlns:cx1="http://schemas.microsoft.com/office/drawing/2015/9/8/chartex" xmlns:cx2="http://schemas.microsoft.com/office/drawing/2015/10/21/chartex" xmlns:cx3="http://schemas.microsoft.com/office/drawing/2016/5/9/chartex" xmlns:cx4="http://schemas.microsoft.com/office/drawing/2016/5/10/chartex" xmlns:cx5="http://schemas.microsoft.com/office/drawing/2016/5/11/chartex" xmlns:cx6="http://schemas.microsoft.com/office/drawing/2016/5/12/chartex" xmlns:cx7="http://schemas.microsoft.com/office/drawing/2016/5/13/chartex" xmlns:cx8="http://schemas.microsoft.com/office/drawing/2016/5/14/chartex" xmlns:mc="http://schemas.openxmlformats.org/markup-compatibility/2006" xmlns:aink="http://schemas.microsoft.com/office/drawing/2016/ink" xmlns:am3d="http://schemas.microsoft.com/office/drawing/2017/model3d" xmlns:o="urn:schemas-microsoft-com:office:office" xmlns:oel="http://schemas.microsoft.com/office/2019/extlst" xmlns:r="http://schemas.openxmlformats.org/officeDocument/2006/relationships" xmlns:m="http://schemas.openxmlformats.org/officeDocument/2006/math" xmlns:v="urn:schemas-microsoft-com:vml" xmlns:wp14="http://schemas.microsoft.com/office/word/2010/wordprocessingDrawing" xmlns:wp="http://schemas.openxmlformats.org/drawingml/2006/wordprocessingDrawing" xmlns:w10="urn:schemas-microsoft-com:office:word" xmlns:w="http://schemas.openxmlformats.org/wordprocessingml/2006/main" xmlns:w14="http://schemas.microsoft.com/office/word/2010/wordml" xmlns:w15="http://schemas.microsoft.com/office/word/2012/wordml" xmlns:w16cex="http://schemas.microsoft.com/office/word/2018/wordml/cex" xmlns:w16cid="http://schemas.microsoft.com/office/word/2016/wordml/cid" xmlns:w16="http://schemas.microsoft.com/office/word/2018/wordml" xmlns:w16du="http://schemas.microsoft.com/office/word/2023/wordml/word16du" xmlns:w16sdtdh="http://schemas.microsoft.com/office/word/2020/wordml/sdtdatahash" xmlns:w16se="http://schemas.microsoft.com/office/word/2015/wordml/symex" xmlns:wpg="http://schemas.microsoft.com/office/word/2010/wordprocessingGroup" xmlns:wpi="http://schemas.microsoft.com/office/word/2010/wordprocessingInk" xmlns:wne="http://schemas.microsoft.com/office/word/2006/wordml" xmlns:wps="http://schemas.microsoft.com/office/word/2010/wordprocessingShape" mc:Ignorable="w14 w15 w16se w16cid w16 w16cex w16sdtdh w16du wp14">
   <w:p>
     <w:pPr>
       <w:pBdr>
@@ -16615,7 +17148,7 @@
 </file>
 
 <file path=word/header3.xml><?xml version="1.0" encoding="utf-8"?>
-<w:hdr xmlns:wpc="http://schemas.microsoft.com/office/word/2010/wordprocessingCanvas" xmlns:cx="http://schemas.microsoft.com/office/drawing/2014/chartex" xmlns:cx1="http://schemas.microsoft.com/office/drawing/2015/9/8/chartex" xmlns:cx2="http://schemas.microsoft.com/office/drawing/2015/10/21/chartex" xmlns:cx3="http://schemas.microsoft.com/office/drawing/2016/5/9/chartex" xmlns:cx4="http://schemas.microsoft.com/office/drawing/2016/5/10/chartex" xmlns:cx5="http://schemas.microsoft.com/office/drawing/2016/5/11/chartex" xmlns:cx6="http://schemas.microsoft.com/office/drawing/2016/5/12/chartex" xmlns:cx7="http://schemas.microsoft.com/office/drawing/2016/5/13/chartex" xmlns:cx8="http://schemas.microsoft.com/office/drawing/2016/5/14/chartex" xmlns:mc="http://schemas.openxmlformats.org/markup-compatibility/2006" xmlns:aink="http://schemas.microsoft.com/office/drawing/2016/ink" xmlns:am3d="http://schemas.microsoft.com/office/drawing/2017/model3d" xmlns:o="urn:schemas-microsoft-com:office:office" xmlns:oel="http://schemas.microsoft.com/office/2019/extlst" xmlns:r="http://schemas.openxmlformats.org/officeDocument/2006/relationships" xmlns:m="http://schemas.openxmlformats.org/officeDocument/2006/math" xmlns:v="urn:schemas-microsoft-com:vml" xmlns:wp14="http://schemas.microsoft.com/office/word/2010/wordprocessingDrawing" xmlns:wp="http://schemas.openxmlformats.org/drawingml/2006/wordprocessingDrawing" xmlns:w10="urn:schemas-microsoft-com:office:word" xmlns:w="http://schemas.openxmlformats.org/wordprocessingml/2006/main" xmlns:w14="http://schemas.microsoft.com/office/word/2010/wordml" xmlns:w15="http://schemas.microsoft.com/office/word/2012/wordml" xmlns:w16cex="http://schemas.microsoft.com/office/word/2018/wordml/cex" xmlns:w16cid="http://schemas.microsoft.com/office/word/2016/wordml/cid" xmlns:w16="http://schemas.microsoft.com/office/word/2018/wordml" xmlns:w16sdtdh="http://schemas.microsoft.com/office/word/2020/wordml/sdtdatahash" xmlns:w16se="http://schemas.microsoft.com/office/word/2015/wordml/symex" xmlns:wpg="http://schemas.microsoft.com/office/word/2010/wordprocessingGroup" xmlns:wpi="http://schemas.microsoft.com/office/word/2010/wordprocessingInk" xmlns:wne="http://schemas.microsoft.com/office/word/2006/wordml" xmlns:wps="http://schemas.microsoft.com/office/word/2010/wordprocessingShape" mc:Ignorable="w14 w15 w16se w16cid w16 w16cex w16sdtdh wp14">
+<w:hdr xmlns:wpc="http://schemas.microsoft.com/office/word/2010/wordprocessingCanvas" xmlns:cx="http://schemas.microsoft.com/office/drawing/2014/chartex" xmlns:cx1="http://schemas.microsoft.com/office/drawing/2015/9/8/chartex" xmlns:cx2="http://schemas.microsoft.com/office/drawing/2015/10/21/chartex" xmlns:cx3="http://schemas.microsoft.com/office/drawing/2016/5/9/chartex" xmlns:cx4="http://schemas.microsoft.com/office/drawing/2016/5/10/chartex" xmlns:cx5="http://schemas.microsoft.com/office/drawing/2016/5/11/chartex" xmlns:cx6="http://schemas.microsoft.com/office/drawing/2016/5/12/chartex" xmlns:cx7="http://schemas.microsoft.com/office/drawing/2016/5/13/chartex" xmlns:cx8="http://schemas.microsoft.com/office/drawing/2016/5/14/chartex" xmlns:mc="http://schemas.openxmlformats.org/markup-compatibility/2006" xmlns:aink="http://schemas.microsoft.com/office/drawing/2016/ink" xmlns:am3d="http://schemas.microsoft.com/office/drawing/2017/model3d" xmlns:o="urn:schemas-microsoft-com:office:office" xmlns:oel="http://schemas.microsoft.com/office/2019/extlst" xmlns:r="http://schemas.openxmlformats.org/officeDocument/2006/relationships" xmlns:m="http://schemas.openxmlformats.org/officeDocument/2006/math" xmlns:v="urn:schemas-microsoft-com:vml" xmlns:wp14="http://schemas.microsoft.com/office/word/2010/wordprocessingDrawing" xmlns:wp="http://schemas.openxmlformats.org/drawingml/2006/wordprocessingDrawing" xmlns:w10="urn:schemas-microsoft-com:office:word" xmlns:w="http://schemas.openxmlformats.org/wordprocessingml/2006/main" xmlns:w14="http://schemas.microsoft.com/office/word/2010/wordml" xmlns:w15="http://schemas.microsoft.com/office/word/2012/wordml" xmlns:w16cex="http://schemas.microsoft.com/office/word/2018/wordml/cex" xmlns:w16cid="http://schemas.microsoft.com/office/word/2016/wordml/cid" xmlns:w16="http://schemas.microsoft.com/office/word/2018/wordml" xmlns:w16du="http://schemas.microsoft.com/office/word/2023/wordml/word16du" xmlns:w16sdtdh="http://schemas.microsoft.com/office/word/2020/wordml/sdtdatahash" xmlns:w16se="http://schemas.microsoft.com/office/word/2015/wordml/symex" xmlns:wpg="http://schemas.microsoft.com/office/word/2010/wordprocessingGroup" xmlns:wpi="http://schemas.microsoft.com/office/word/2010/wordprocessingInk" xmlns:wne="http://schemas.microsoft.com/office/word/2006/wordml" xmlns:wps="http://schemas.microsoft.com/office/word/2010/wordprocessingShape" mc:Ignorable="w14 w15 w16se w16cid w16 w16cex w16sdtdh w16du wp14">
   <w:p>
     <w:pPr>
       <w:pBdr>
@@ -16639,7 +17172,7 @@
 </file>
 
 <file path=word/header4.xml><?xml version="1.0" encoding="utf-8"?>
-<w:hdr xmlns:wpc="http://schemas.microsoft.com/office/word/2010/wordprocessingCanvas" xmlns:cx="http://schemas.microsoft.com/office/drawing/2014/chartex" xmlns:cx1="http://schemas.microsoft.com/office/drawing/2015/9/8/chartex" xmlns:cx2="http://schemas.microsoft.com/office/drawing/2015/10/21/chartex" xmlns:cx3="http://schemas.microsoft.com/office/drawing/2016/5/9/chartex" xmlns:cx4="http://schemas.microsoft.com/office/drawing/2016/5/10/chartex" xmlns:cx5="http://schemas.microsoft.com/office/drawing/2016/5/11/chartex" xmlns:cx6="http://schemas.microsoft.com/office/drawing/2016/5/12/chartex" xmlns:cx7="http://schemas.microsoft.com/office/drawing/2016/5/13/chartex" xmlns:cx8="http://schemas.microsoft.com/office/drawing/2016/5/14/chartex" xmlns:mc="http://schemas.openxmlformats.org/markup-compatibility/2006" xmlns:aink="http://schemas.microsoft.com/office/drawing/2016/ink" xmlns:am3d="http://schemas.microsoft.com/office/drawing/2017/model3d" xmlns:o="urn:schemas-microsoft-com:office:office" xmlns:oel="http://schemas.microsoft.com/office/2019/extlst" xmlns:r="http://schemas.openxmlformats.org/officeDocument/2006/relationships" xmlns:m="http://schemas.openxmlformats.org/officeDocument/2006/math" xmlns:v="urn:schemas-microsoft-com:vml" xmlns:wp14="http://schemas.microsoft.com/office/word/2010/wordprocessingDrawing" xmlns:wp="http://schemas.openxmlformats.org/drawingml/2006/wordprocessingDrawing" xmlns:w10="urn:schemas-microsoft-com:office:word" xmlns:w="http://schemas.openxmlformats.org/wordprocessingml/2006/main" xmlns:w14="http://schemas.microsoft.com/office/word/2010/wordml" xmlns:w15="http://schemas.microsoft.com/office/word/2012/wordml" xmlns:w16cex="http://schemas.microsoft.com/office/word/2018/wordml/cex" xmlns:w16cid="http://schemas.microsoft.com/office/word/2016/wordml/cid" xmlns:w16="http://schemas.microsoft.com/office/word/2018/wordml" xmlns:w16sdtdh="http://schemas.microsoft.com/office/word/2020/wordml/sdtdatahash" xmlns:w16se="http://schemas.microsoft.com/office/word/2015/wordml/symex" xmlns:wpg="http://schemas.microsoft.com/office/word/2010/wordprocessingGroup" xmlns:wpi="http://schemas.microsoft.com/office/word/2010/wordprocessingInk" xmlns:wne="http://schemas.microsoft.com/office/word/2006/wordml" xmlns:wps="http://schemas.microsoft.com/office/word/2010/wordprocessingShape" mc:Ignorable="w14 w15 w16se w16cid w16 w16cex w16sdtdh wp14">
+<w:hdr xmlns:wpc="http://schemas.microsoft.com/office/word/2010/wordprocessingCanvas" xmlns:cx="http://schemas.microsoft.com/office/drawing/2014/chartex" xmlns:cx1="http://schemas.microsoft.com/office/drawing/2015/9/8/chartex" xmlns:cx2="http://schemas.microsoft.com/office/drawing/2015/10/21/chartex" xmlns:cx3="http://schemas.microsoft.com/office/drawing/2016/5/9/chartex" xmlns:cx4="http://schemas.microsoft.com/office/drawing/2016/5/10/chartex" xmlns:cx5="http://schemas.microsoft.com/office/drawing/2016/5/11/chartex" xmlns:cx6="http://schemas.microsoft.com/office/drawing/2016/5/12/chartex" xmlns:cx7="http://schemas.microsoft.com/office/drawing/2016/5/13/chartex" xmlns:cx8="http://schemas.microsoft.com/office/drawing/2016/5/14/chartex" xmlns:mc="http://schemas.openxmlformats.org/markup-compatibility/2006" xmlns:aink="http://schemas.microsoft.com/office/drawing/2016/ink" xmlns:am3d="http://schemas.microsoft.com/office/drawing/2017/model3d" xmlns:o="urn:schemas-microsoft-com:office:office" xmlns:oel="http://schemas.microsoft.com/office/2019/extlst" xmlns:r="http://schemas.openxmlformats.org/officeDocument/2006/relationships" xmlns:m="http://schemas.openxmlformats.org/officeDocument/2006/math" xmlns:v="urn:schemas-microsoft-com:vml" xmlns:wp14="http://schemas.microsoft.com/office/word/2010/wordprocessingDrawing" xmlns:wp="http://schemas.openxmlformats.org/drawingml/2006/wordprocessingDrawing" xmlns:w10="urn:schemas-microsoft-com:office:word" xmlns:w="http://schemas.openxmlformats.org/wordprocessingml/2006/main" xmlns:w14="http://schemas.microsoft.com/office/word/2010/wordml" xmlns:w15="http://schemas.microsoft.com/office/word/2012/wordml" xmlns:w16cex="http://schemas.microsoft.com/office/word/2018/wordml/cex" xmlns:w16cid="http://schemas.microsoft.com/office/word/2016/wordml/cid" xmlns:w16="http://schemas.microsoft.com/office/word/2018/wordml" xmlns:w16du="http://schemas.microsoft.com/office/word/2023/wordml/word16du" xmlns:w16sdtdh="http://schemas.microsoft.com/office/word/2020/wordml/sdtdatahash" xmlns:w16se="http://schemas.microsoft.com/office/word/2015/wordml/symex" xmlns:wpg="http://schemas.microsoft.com/office/word/2010/wordprocessingGroup" xmlns:wpi="http://schemas.microsoft.com/office/word/2010/wordprocessingInk" xmlns:wne="http://schemas.microsoft.com/office/word/2006/wordml" xmlns:wps="http://schemas.microsoft.com/office/word/2010/wordprocessingShape" mc:Ignorable="w14 w15 w16se w16cid w16 w16cex w16sdtdh w16du wp14">
   <w:p>
     <w:pPr>
       <w:pBdr>
@@ -16833,7 +17366,7 @@
 </file>
 
 <file path=word/numbering.xml><?xml version="1.0" encoding="utf-8"?>
-<w:numbering xmlns:wpc="http://schemas.microsoft.com/office/word/2010/wordprocessingCanvas" xmlns:cx="http://schemas.microsoft.com/office/drawing/2014/chartex" xmlns:cx1="http://schemas.microsoft.com/office/drawing/2015/9/8/chartex" xmlns:cx2="http://schemas.microsoft.com/office/drawing/2015/10/21/chartex" xmlns:cx3="http://schemas.microsoft.com/office/drawing/2016/5/9/chartex" xmlns:cx4="http://schemas.microsoft.com/office/drawing/2016/5/10/chartex" xmlns:cx5="http://schemas.microsoft.com/office/drawing/2016/5/11/chartex" xmlns:cx6="http://schemas.microsoft.com/office/drawing/2016/5/12/chartex" xmlns:cx7="http://schemas.microsoft.com/office/drawing/2016/5/13/chartex" xmlns:cx8="http://schemas.microsoft.com/office/drawing/2016/5/14/chartex" xmlns:mc="http://schemas.openxmlformats.org/markup-compatibility/2006" xmlns:aink="http://schemas.microsoft.com/office/drawing/2016/ink" xmlns:am3d="http://schemas.microsoft.com/office/drawing/2017/model3d" xmlns:o="urn:schemas-microsoft-com:office:office" xmlns:oel="http://schemas.microsoft.com/office/2019/extlst" xmlns:r="http://schemas.openxmlformats.org/officeDocument/2006/relationships" xmlns:m="http://schemas.openxmlformats.org/officeDocument/2006/math" xmlns:v="urn:schemas-microsoft-com:vml" xmlns:wp14="http://schemas.microsoft.com/office/word/2010/wordprocessingDrawing" xmlns:wp="http://schemas.openxmlformats.org/drawingml/2006/wordprocessingDrawing" xmlns:w10="urn:schemas-microsoft-com:office:word" xmlns:w="http://schemas.openxmlformats.org/wordprocessingml/2006/main" xmlns:w14="http://schemas.microsoft.com/office/word/2010/wordml" xmlns:w15="http://schemas.microsoft.com/office/word/2012/wordml" xmlns:w16cex="http://schemas.microsoft.com/office/word/2018/wordml/cex" xmlns:w16cid="http://schemas.microsoft.com/office/word/2016/wordml/cid" xmlns:w16="http://schemas.microsoft.com/office/word/2018/wordml" xmlns:w16sdtdh="http://schemas.microsoft.com/office/word/2020/wordml/sdtdatahash" xmlns:w16se="http://schemas.microsoft.com/office/word/2015/wordml/symex" xmlns:wpg="http://schemas.microsoft.com/office/word/2010/wordprocessingGroup" xmlns:wpi="http://schemas.microsoft.com/office/word/2010/wordprocessingInk" xmlns:wne="http://schemas.microsoft.com/office/word/2006/wordml" xmlns:wps="http://schemas.microsoft.com/office/word/2010/wordprocessingShape" mc:Ignorable="w14 w15 w16se w16cid w16 w16cex w16sdtdh wp14">
+<w:numbering xmlns:wpc="http://schemas.microsoft.com/office/word/2010/wordprocessingCanvas" xmlns:cx="http://schemas.microsoft.com/office/drawing/2014/chartex" xmlns:cx1="http://schemas.microsoft.com/office/drawing/2015/9/8/chartex" xmlns:cx2="http://schemas.microsoft.com/office/drawing/2015/10/21/chartex" xmlns:cx3="http://schemas.microsoft.com/office/drawing/2016/5/9/chartex" xmlns:cx4="http://schemas.microsoft.com/office/drawing/2016/5/10/chartex" xmlns:cx5="http://schemas.microsoft.com/office/drawing/2016/5/11/chartex" xmlns:cx6="http://schemas.microsoft.com/office/drawing/2016/5/12/chartex" xmlns:cx7="http://schemas.microsoft.com/office/drawing/2016/5/13/chartex" xmlns:cx8="http://schemas.microsoft.com/office/drawing/2016/5/14/chartex" xmlns:mc="http://schemas.openxmlformats.org/markup-compatibility/2006" xmlns:aink="http://schemas.microsoft.com/office/drawing/2016/ink" xmlns:am3d="http://schemas.microsoft.com/office/drawing/2017/model3d" xmlns:o="urn:schemas-microsoft-com:office:office" xmlns:oel="http://schemas.microsoft.com/office/2019/extlst" xmlns:r="http://schemas.openxmlformats.org/officeDocument/2006/relationships" xmlns:m="http://schemas.openxmlformats.org/officeDocument/2006/math" xmlns:v="urn:schemas-microsoft-com:vml" xmlns:wp14="http://schemas.microsoft.com/office/word/2010/wordprocessingDrawing" xmlns:wp="http://schemas.openxmlformats.org/drawingml/2006/wordprocessingDrawing" xmlns:w10="urn:schemas-microsoft-com:office:word" xmlns:w="http://schemas.openxmlformats.org/wordprocessingml/2006/main" xmlns:w14="http://schemas.microsoft.com/office/word/2010/wordml" xmlns:w15="http://schemas.microsoft.com/office/word/2012/wordml" xmlns:w16cex="http://schemas.microsoft.com/office/word/2018/wordml/cex" xmlns:w16cid="http://schemas.microsoft.com/office/word/2016/wordml/cid" xmlns:w16="http://schemas.microsoft.com/office/word/2018/wordml" xmlns:w16du="http://schemas.microsoft.com/office/word/2023/wordml/word16du" xmlns:w16sdtdh="http://schemas.microsoft.com/office/word/2020/wordml/sdtdatahash" xmlns:w16se="http://schemas.microsoft.com/office/word/2015/wordml/symex" xmlns:wpg="http://schemas.microsoft.com/office/word/2010/wordprocessingGroup" xmlns:wpi="http://schemas.microsoft.com/office/word/2010/wordprocessingInk" xmlns:wne="http://schemas.microsoft.com/office/word/2006/wordml" xmlns:wps="http://schemas.microsoft.com/office/word/2010/wordprocessingShape" mc:Ignorable="w14 w15 w16se w16cid w16 w16cex w16sdtdh w16du wp14">
   <w:abstractNum w:abstractNumId="0" w15:restartNumberingAfterBreak="0">
     <w:nsid w:val="0AF91491"/>
     <w:multiLevelType w:val="multilevel"/>
@@ -18787,7 +19320,7 @@
 </file>
 
 <file path=word/styles.xml><?xml version="1.0" encoding="utf-8"?>
-<w:styles xmlns:mc="http://schemas.openxmlformats.org/markup-compatibility/2006" xmlns:r="http://schemas.openxmlformats.org/officeDocument/2006/relationships" xmlns:w="http://schemas.openxmlformats.org/wordprocessingml/2006/main" xmlns:w14="http://schemas.microsoft.com/office/word/2010/wordml" xmlns:w15="http://schemas.microsoft.com/office/word/2012/wordml" xmlns:w16cex="http://schemas.microsoft.com/office/word/2018/wordml/cex" xmlns:w16cid="http://schemas.microsoft.com/office/word/2016/wordml/cid" xmlns:w16="http://schemas.microsoft.com/office/word/2018/wordml" xmlns:w16sdtdh="http://schemas.microsoft.com/office/word/2020/wordml/sdtdatahash" xmlns:w16se="http://schemas.microsoft.com/office/word/2015/wordml/symex" mc:Ignorable="w14 w15 w16se w16cid w16 w16cex w16sdtdh">
+<w:styles xmlns:mc="http://schemas.openxmlformats.org/markup-compatibility/2006" xmlns:r="http://schemas.openxmlformats.org/officeDocument/2006/relationships" xmlns:w="http://schemas.openxmlformats.org/wordprocessingml/2006/main" xmlns:w14="http://schemas.microsoft.com/office/word/2010/wordml" xmlns:w15="http://schemas.microsoft.com/office/word/2012/wordml" xmlns:w16cex="http://schemas.microsoft.com/office/word/2018/wordml/cex" xmlns:w16cid="http://schemas.microsoft.com/office/word/2016/wordml/cid" xmlns:w16="http://schemas.microsoft.com/office/word/2018/wordml" xmlns:w16du="http://schemas.microsoft.com/office/word/2023/wordml/word16du" xmlns:w16sdtdh="http://schemas.microsoft.com/office/word/2020/wordml/sdtdatahash" xmlns:w16se="http://schemas.microsoft.com/office/word/2015/wordml/symex" mc:Ignorable="w14 w15 w16se w16cid w16 w16cex w16sdtdh w16du">
   <w:docDefaults>
     <w:rPrDefault>
       <w:rPr>
